--- a/服务器环境搭建.docx
+++ b/服务器环境搭建.docx
@@ -231,6 +231,7 @@
     <w:p>
       <w:pPr>
         <w:numPr>
+          <w:ilvl w:val="0"/>
           <w:numId w:val="0"/>
         </w:numPr>
         <w:ind w:left="420" w:leftChars="0"/>
@@ -250,6 +251,7 @@
     <w:p>
       <w:pPr>
         <w:numPr>
+          <w:ilvl w:val="0"/>
           <w:numId w:val="0"/>
         </w:numPr>
         <w:ind w:left="420" w:leftChars="0"/>
@@ -269,6 +271,7 @@
     <w:p>
       <w:pPr>
         <w:numPr>
+          <w:ilvl w:val="0"/>
           <w:numId w:val="0"/>
         </w:numPr>
         <w:ind w:left="420" w:leftChars="0"/>
@@ -482,6 +485,7 @@
     <w:p>
       <w:pPr>
         <w:numPr>
+          <w:ilvl w:val="0"/>
           <w:numId w:val="0"/>
         </w:numPr>
         <w:rPr>
@@ -519,6 +523,7 @@
     <w:p>
       <w:pPr>
         <w:numPr>
+          <w:ilvl w:val="0"/>
           <w:numId w:val="0"/>
         </w:numPr>
         <w:rPr>
@@ -537,6 +542,7 @@
     <w:p>
       <w:pPr>
         <w:numPr>
+          <w:ilvl w:val="0"/>
           <w:numId w:val="0"/>
         </w:numPr>
         <w:rPr>
@@ -555,6 +561,7 @@
     <w:p>
       <w:pPr>
         <w:numPr>
+          <w:ilvl w:val="0"/>
           <w:numId w:val="0"/>
         </w:numPr>
         <w:rPr>
@@ -635,6 +642,7 @@
       <w:pPr>
         <w:widowControl w:val="0"/>
         <w:numPr>
+          <w:ilvl w:val="0"/>
           <w:numId w:val="0"/>
         </w:numPr>
         <w:jc w:val="both"/>
@@ -655,6 +663,7 @@
       <w:pPr>
         <w:widowControl w:val="0"/>
         <w:numPr>
+          <w:ilvl w:val="0"/>
           <w:numId w:val="0"/>
         </w:numPr>
         <w:jc w:val="both"/>
@@ -769,6 +778,7 @@
     <w:p>
       <w:pPr>
         <w:numPr>
+          <w:ilvl w:val="0"/>
           <w:numId w:val="0"/>
         </w:numPr>
         <w:rPr>
@@ -787,6 +797,7 @@
     <w:p>
       <w:pPr>
         <w:numPr>
+          <w:ilvl w:val="0"/>
           <w:numId w:val="0"/>
         </w:numPr>
         <w:rPr>
@@ -805,6 +816,7 @@
     <w:p>
       <w:pPr>
         <w:numPr>
+          <w:ilvl w:val="0"/>
           <w:numId w:val="0"/>
         </w:numPr>
         <w:rPr>
@@ -878,6 +890,7 @@
     <w:p>
       <w:pPr>
         <w:numPr>
+          <w:ilvl w:val="0"/>
           <w:numId w:val="0"/>
         </w:numPr>
         <w:rPr>
@@ -896,6 +909,7 @@
     <w:p>
       <w:pPr>
         <w:numPr>
+          <w:ilvl w:val="0"/>
           <w:numId w:val="0"/>
         </w:numPr>
         <w:rPr>
@@ -914,6 +928,7 @@
     <w:p>
       <w:pPr>
         <w:numPr>
+          <w:ilvl w:val="0"/>
           <w:numId w:val="0"/>
         </w:numPr>
         <w:rPr>
@@ -932,6 +947,7 @@
     <w:p>
       <w:pPr>
         <w:numPr>
+          <w:ilvl w:val="0"/>
           <w:numId w:val="0"/>
         </w:numPr>
         <w:rPr>
@@ -950,6 +966,7 @@
     <w:p>
       <w:pPr>
         <w:numPr>
+          <w:ilvl w:val="0"/>
           <w:numId w:val="0"/>
         </w:numPr>
         <w:rPr>
@@ -968,17 +985,19 @@
     <w:p>
       <w:pPr>
         <w:numPr>
-          <w:numId w:val="0"/>
-        </w:numPr>
-        <w:rPr>
-          <w:rFonts w:hint="default"/>
-          <w:lang w:val="en-US" w:eastAsia="zh-CN"/>
-        </w:rPr>
-      </w:pPr>
-    </w:p>
-    <w:p>
-      <w:pPr>
-        <w:numPr>
+          <w:ilvl w:val="0"/>
+          <w:numId w:val="0"/>
+        </w:numPr>
+        <w:rPr>
+          <w:rFonts w:hint="default"/>
+          <w:lang w:val="en-US" w:eastAsia="zh-CN"/>
+        </w:rPr>
+      </w:pPr>
+    </w:p>
+    <w:p>
+      <w:pPr>
+        <w:numPr>
+          <w:ilvl w:val="0"/>
           <w:numId w:val="0"/>
         </w:numPr>
         <w:rPr>
@@ -997,6 +1016,7 @@
     <w:p>
       <w:pPr>
         <w:numPr>
+          <w:ilvl w:val="0"/>
           <w:numId w:val="0"/>
         </w:numPr>
         <w:rPr>
@@ -1015,17 +1035,19 @@
     <w:p>
       <w:pPr>
         <w:numPr>
-          <w:numId w:val="0"/>
-        </w:numPr>
-        <w:rPr>
-          <w:rFonts w:hint="default"/>
-          <w:lang w:val="en-US" w:eastAsia="zh-CN"/>
-        </w:rPr>
-      </w:pPr>
-    </w:p>
-    <w:p>
-      <w:pPr>
-        <w:numPr>
+          <w:ilvl w:val="0"/>
+          <w:numId w:val="0"/>
+        </w:numPr>
+        <w:rPr>
+          <w:rFonts w:hint="default"/>
+          <w:lang w:val="en-US" w:eastAsia="zh-CN"/>
+        </w:rPr>
+      </w:pPr>
+    </w:p>
+    <w:p>
+      <w:pPr>
+        <w:numPr>
+          <w:ilvl w:val="0"/>
           <w:numId w:val="0"/>
         </w:numPr>
         <w:rPr>
@@ -1044,6 +1066,7 @@
     <w:p>
       <w:pPr>
         <w:numPr>
+          <w:ilvl w:val="0"/>
           <w:numId w:val="0"/>
         </w:numPr>
         <w:rPr>
@@ -1062,6 +1085,7 @@
     <w:p>
       <w:pPr>
         <w:numPr>
+          <w:ilvl w:val="0"/>
           <w:numId w:val="0"/>
         </w:numPr>
         <w:rPr>
@@ -1080,6 +1104,7 @@
     <w:p>
       <w:pPr>
         <w:numPr>
+          <w:ilvl w:val="0"/>
           <w:numId w:val="0"/>
         </w:numPr>
         <w:rPr>
@@ -1098,6 +1123,7 @@
     <w:p>
       <w:pPr>
         <w:numPr>
+          <w:ilvl w:val="0"/>
           <w:numId w:val="0"/>
         </w:numPr>
         <w:rPr>
@@ -1116,17 +1142,19 @@
     <w:p>
       <w:pPr>
         <w:numPr>
-          <w:numId w:val="0"/>
-        </w:numPr>
-        <w:rPr>
-          <w:rFonts w:hint="default"/>
-          <w:lang w:val="en-US" w:eastAsia="zh-CN"/>
-        </w:rPr>
-      </w:pPr>
-    </w:p>
-    <w:p>
-      <w:pPr>
-        <w:numPr>
+          <w:ilvl w:val="0"/>
+          <w:numId w:val="0"/>
+        </w:numPr>
+        <w:rPr>
+          <w:rFonts w:hint="default"/>
+          <w:lang w:val="en-US" w:eastAsia="zh-CN"/>
+        </w:rPr>
+      </w:pPr>
+    </w:p>
+    <w:p>
+      <w:pPr>
+        <w:numPr>
+          <w:ilvl w:val="0"/>
           <w:numId w:val="0"/>
         </w:numPr>
         <w:rPr>
@@ -1145,6 +1173,7 @@
     <w:p>
       <w:pPr>
         <w:numPr>
+          <w:ilvl w:val="0"/>
           <w:numId w:val="0"/>
         </w:numPr>
         <w:rPr>
@@ -1163,6 +1192,7 @@
     <w:p>
       <w:pPr>
         <w:numPr>
+          <w:ilvl w:val="0"/>
           <w:numId w:val="0"/>
         </w:numPr>
         <w:rPr>
@@ -1181,6 +1211,7 @@
     <w:p>
       <w:pPr>
         <w:numPr>
+          <w:ilvl w:val="0"/>
           <w:numId w:val="0"/>
         </w:numPr>
         <w:rPr>
@@ -1199,6 +1230,7 @@
     <w:p>
       <w:pPr>
         <w:numPr>
+          <w:ilvl w:val="0"/>
           <w:numId w:val="0"/>
         </w:numPr>
         <w:rPr>
@@ -1217,6 +1249,7 @@
     <w:p>
       <w:pPr>
         <w:numPr>
+          <w:ilvl w:val="0"/>
           <w:numId w:val="0"/>
         </w:numPr>
         <w:rPr>
@@ -1235,6 +1268,7 @@
     <w:p>
       <w:pPr>
         <w:numPr>
+          <w:ilvl w:val="0"/>
           <w:numId w:val="0"/>
         </w:numPr>
         <w:rPr>
@@ -1253,6 +1287,7 @@
     <w:p>
       <w:pPr>
         <w:numPr>
+          <w:ilvl w:val="0"/>
           <w:numId w:val="0"/>
         </w:numPr>
         <w:rPr>
@@ -1271,6 +1306,7 @@
     <w:p>
       <w:pPr>
         <w:numPr>
+          <w:ilvl w:val="0"/>
           <w:numId w:val="0"/>
         </w:numPr>
         <w:rPr>
@@ -1289,6 +1325,7 @@
     <w:p>
       <w:pPr>
         <w:numPr>
+          <w:ilvl w:val="0"/>
           <w:numId w:val="0"/>
         </w:numPr>
         <w:rPr>
@@ -1307,6 +1344,7 @@
     <w:p>
       <w:pPr>
         <w:numPr>
+          <w:ilvl w:val="0"/>
           <w:numId w:val="0"/>
         </w:numPr>
         <w:rPr>
@@ -1325,6 +1363,7 @@
     <w:p>
       <w:pPr>
         <w:numPr>
+          <w:ilvl w:val="0"/>
           <w:numId w:val="0"/>
         </w:numPr>
         <w:rPr>
@@ -1343,6 +1382,7 @@
     <w:p>
       <w:pPr>
         <w:numPr>
+          <w:ilvl w:val="0"/>
           <w:numId w:val="0"/>
         </w:numPr>
         <w:rPr>
@@ -1361,6 +1401,7 @@
     <w:p>
       <w:pPr>
         <w:numPr>
+          <w:ilvl w:val="0"/>
           <w:numId w:val="0"/>
         </w:numPr>
         <w:rPr>
@@ -1379,17 +1420,19 @@
     <w:p>
       <w:pPr>
         <w:numPr>
-          <w:numId w:val="0"/>
-        </w:numPr>
-        <w:rPr>
-          <w:rFonts w:hint="default"/>
-          <w:lang w:val="en-US" w:eastAsia="zh-CN"/>
-        </w:rPr>
-      </w:pPr>
-    </w:p>
-    <w:p>
-      <w:pPr>
-        <w:numPr>
+          <w:ilvl w:val="0"/>
+          <w:numId w:val="0"/>
+        </w:numPr>
+        <w:rPr>
+          <w:rFonts w:hint="default"/>
+          <w:lang w:val="en-US" w:eastAsia="zh-CN"/>
+        </w:rPr>
+      </w:pPr>
+    </w:p>
+    <w:p>
+      <w:pPr>
+        <w:numPr>
+          <w:ilvl w:val="0"/>
           <w:numId w:val="0"/>
         </w:numPr>
         <w:rPr>
@@ -1408,6 +1451,7 @@
     <w:p>
       <w:pPr>
         <w:numPr>
+          <w:ilvl w:val="0"/>
           <w:numId w:val="0"/>
         </w:numPr>
         <w:rPr>
@@ -1426,6 +1470,7 @@
     <w:p>
       <w:pPr>
         <w:numPr>
+          <w:ilvl w:val="0"/>
           <w:numId w:val="0"/>
         </w:numPr>
         <w:rPr>
@@ -1444,17 +1489,19 @@
     <w:p>
       <w:pPr>
         <w:numPr>
-          <w:numId w:val="0"/>
-        </w:numPr>
-        <w:rPr>
-          <w:rFonts w:hint="default"/>
-          <w:lang w:val="en-US" w:eastAsia="zh-CN"/>
-        </w:rPr>
-      </w:pPr>
-    </w:p>
-    <w:p>
-      <w:pPr>
-        <w:numPr>
+          <w:ilvl w:val="0"/>
+          <w:numId w:val="0"/>
+        </w:numPr>
+        <w:rPr>
+          <w:rFonts w:hint="default"/>
+          <w:lang w:val="en-US" w:eastAsia="zh-CN"/>
+        </w:rPr>
+      </w:pPr>
+    </w:p>
+    <w:p>
+      <w:pPr>
+        <w:numPr>
+          <w:ilvl w:val="0"/>
           <w:numId w:val="0"/>
         </w:numPr>
         <w:rPr>
@@ -1473,6 +1520,7 @@
     <w:p>
       <w:pPr>
         <w:numPr>
+          <w:ilvl w:val="0"/>
           <w:numId w:val="0"/>
         </w:numPr>
         <w:rPr>
@@ -1491,17 +1539,19 @@
     <w:p>
       <w:pPr>
         <w:numPr>
-          <w:numId w:val="0"/>
-        </w:numPr>
-        <w:rPr>
-          <w:rFonts w:hint="default"/>
-          <w:lang w:val="en-US" w:eastAsia="zh-CN"/>
-        </w:rPr>
-      </w:pPr>
-    </w:p>
-    <w:p>
-      <w:pPr>
-        <w:numPr>
+          <w:ilvl w:val="0"/>
+          <w:numId w:val="0"/>
+        </w:numPr>
+        <w:rPr>
+          <w:rFonts w:hint="default"/>
+          <w:lang w:val="en-US" w:eastAsia="zh-CN"/>
+        </w:rPr>
+      </w:pPr>
+    </w:p>
+    <w:p>
+      <w:pPr>
+        <w:numPr>
+          <w:ilvl w:val="0"/>
           <w:numId w:val="0"/>
         </w:numPr>
         <w:rPr>
@@ -1520,6 +1570,7 @@
     <w:p>
       <w:pPr>
         <w:numPr>
+          <w:ilvl w:val="0"/>
           <w:numId w:val="0"/>
         </w:numPr>
         <w:rPr>
@@ -1538,6 +1589,7 @@
     <w:p>
       <w:pPr>
         <w:numPr>
+          <w:ilvl w:val="0"/>
           <w:numId w:val="0"/>
         </w:numPr>
         <w:rPr>
@@ -1556,6 +1608,7 @@
     <w:p>
       <w:pPr>
         <w:numPr>
+          <w:ilvl w:val="0"/>
           <w:numId w:val="0"/>
         </w:numPr>
         <w:rPr>
@@ -1574,6 +1627,7 @@
     <w:p>
       <w:pPr>
         <w:numPr>
+          <w:ilvl w:val="0"/>
           <w:numId w:val="0"/>
         </w:numPr>
         <w:rPr>
@@ -1592,17 +1646,19 @@
     <w:p>
       <w:pPr>
         <w:numPr>
-          <w:numId w:val="0"/>
-        </w:numPr>
-        <w:rPr>
-          <w:rFonts w:hint="default"/>
-          <w:lang w:val="en-US" w:eastAsia="zh-CN"/>
-        </w:rPr>
-      </w:pPr>
-    </w:p>
-    <w:p>
-      <w:pPr>
-        <w:numPr>
+          <w:ilvl w:val="0"/>
+          <w:numId w:val="0"/>
+        </w:numPr>
+        <w:rPr>
+          <w:rFonts w:hint="default"/>
+          <w:lang w:val="en-US" w:eastAsia="zh-CN"/>
+        </w:rPr>
+      </w:pPr>
+    </w:p>
+    <w:p>
+      <w:pPr>
+        <w:numPr>
+          <w:ilvl w:val="0"/>
           <w:numId w:val="0"/>
         </w:numPr>
         <w:rPr>
@@ -1621,6 +1677,7 @@
     <w:p>
       <w:pPr>
         <w:numPr>
+          <w:ilvl w:val="0"/>
           <w:numId w:val="0"/>
         </w:numPr>
         <w:rPr>
@@ -1696,6 +1753,7 @@
     <w:p>
       <w:pPr>
         <w:numPr>
+          <w:ilvl w:val="0"/>
           <w:numId w:val="0"/>
         </w:numPr>
         <w:rPr>
@@ -1714,6 +1772,7 @@
     <w:p>
       <w:pPr>
         <w:numPr>
+          <w:ilvl w:val="0"/>
           <w:numId w:val="0"/>
         </w:numPr>
         <w:rPr>
@@ -1732,6 +1791,7 @@
     <w:p>
       <w:pPr>
         <w:numPr>
+          <w:ilvl w:val="0"/>
           <w:numId w:val="0"/>
         </w:numPr>
         <w:rPr>
@@ -1750,6 +1810,7 @@
     <w:p>
       <w:pPr>
         <w:numPr>
+          <w:ilvl w:val="0"/>
           <w:numId w:val="0"/>
         </w:numPr>
         <w:rPr>
@@ -1807,6 +1868,7 @@
       <w:pPr>
         <w:widowControl w:val="0"/>
         <w:numPr>
+          <w:ilvl w:val="0"/>
           <w:numId w:val="0"/>
         </w:numPr>
         <w:jc w:val="both"/>
@@ -1827,6 +1889,7 @@
       <w:pPr>
         <w:widowControl w:val="0"/>
         <w:numPr>
+          <w:ilvl w:val="0"/>
           <w:numId w:val="0"/>
         </w:numPr>
         <w:jc w:val="both"/>
@@ -1967,6 +2030,7 @@
       <w:pPr>
         <w:widowControl w:val="0"/>
         <w:numPr>
+          <w:ilvl w:val="0"/>
           <w:numId w:val="0"/>
         </w:numPr>
         <w:jc w:val="both"/>
@@ -2056,98 +2120,1717 @@
           <w:rFonts w:hint="eastAsia"/>
           <w:lang w:val="en-US" w:eastAsia="zh-CN"/>
         </w:rPr>
-        <w:t>如果看到mysqld的服务，并且3，4，5都是on的话则成功，如</w:t>
+        <w:t>如果看到mysqld的服务，并且3，4，5都是on的话则成功，如果是off，则执行：chkconfig --level 345 mysqld on</w:t>
+      </w:r>
+    </w:p>
+    <w:p>
+      <w:pPr>
+        <w:numPr>
+          <w:ilvl w:val="0"/>
+          <w:numId w:val="3"/>
+        </w:numPr>
+        <w:rPr>
+          <w:rFonts w:hint="eastAsia"/>
+          <w:lang w:val="en-US" w:eastAsia="zh-CN"/>
+        </w:rPr>
+      </w:pPr>
+      <w:r>
+        <w:rPr>
+          <w:rFonts w:hint="eastAsia"/>
+          <w:lang w:val="en-US" w:eastAsia="zh-CN"/>
+        </w:rPr>
+        <w:t>重启系统：reboot</w:t>
+      </w:r>
+    </w:p>
+    <w:p>
+      <w:pPr>
+        <w:numPr>
+          <w:ilvl w:val="0"/>
+          <w:numId w:val="3"/>
+        </w:numPr>
+        <w:rPr>
+          <w:rFonts w:hint="default"/>
+          <w:lang w:val="en-US" w:eastAsia="zh-CN"/>
+        </w:rPr>
+      </w:pPr>
+      <w:r>
+        <w:rPr>
+          <w:rFonts w:hint="eastAsia"/>
+          <w:lang w:val="en-US" w:eastAsia="zh-CN"/>
+        </w:rPr>
+        <w:t>查看mysql是否开机自启动成功：ps -ef|grep mysql</w:t>
+      </w:r>
+    </w:p>
+    <w:p>
+      <w:pPr>
+        <w:pStyle w:val="2"/>
+        <w:numPr>
+          <w:ilvl w:val="0"/>
+          <w:numId w:val="1"/>
+        </w:numPr>
+        <w:bidi w:val="0"/>
+        <w:ind w:left="0" w:leftChars="0" w:firstLine="0" w:firstLineChars="0"/>
+        <w:rPr>
+          <w:rFonts w:hint="eastAsia"/>
+          <w:lang w:val="en-US" w:eastAsia="zh-CN"/>
+        </w:rPr>
+      </w:pPr>
+      <w:r>
+        <w:rPr>
+          <w:rFonts w:hint="eastAsia"/>
+          <w:lang w:val="en-US" w:eastAsia="zh-CN"/>
+        </w:rPr>
+        <w:t>安装redis</w:t>
+      </w:r>
+    </w:p>
+    <w:p>
+      <w:pPr>
+        <w:numPr>
+          <w:ilvl w:val="0"/>
+          <w:numId w:val="4"/>
+        </w:numPr>
+        <w:rPr>
+          <w:rFonts w:hint="eastAsia"/>
+          <w:lang w:val="en-US" w:eastAsia="zh-CN"/>
+        </w:rPr>
+      </w:pPr>
+      <w:r>
+        <w:rPr>
+          <w:rFonts w:hint="eastAsia"/>
+          <w:lang w:val="en-US" w:eastAsia="zh-CN"/>
+        </w:rPr>
+        <w:t>安装依赖，查看是否安装gcc：gcc -v</w:t>
+      </w:r>
+    </w:p>
+    <w:p>
+      <w:pPr>
+        <w:numPr>
+          <w:ilvl w:val="0"/>
+          <w:numId w:val="4"/>
+        </w:numPr>
+        <w:rPr>
+          <w:rFonts w:hint="eastAsia"/>
+          <w:lang w:val="en-US" w:eastAsia="zh-CN"/>
+        </w:rPr>
+      </w:pPr>
+      <w:r>
+        <w:rPr>
+          <w:rFonts w:hint="eastAsia"/>
+          <w:lang w:val="en-US" w:eastAsia="zh-CN"/>
+        </w:rPr>
+        <w:t>如果没有安装则执行命令安装：yum install -y gcc</w:t>
+      </w:r>
+    </w:p>
+    <w:p>
+      <w:pPr>
+        <w:numPr>
+          <w:ilvl w:val="0"/>
+          <w:numId w:val="4"/>
+        </w:numPr>
+        <w:rPr>
+          <w:rFonts w:hint="eastAsia"/>
+          <w:lang w:val="en-US" w:eastAsia="zh-CN"/>
+        </w:rPr>
+      </w:pPr>
+      <w:r>
+        <w:rPr>
+          <w:rFonts w:hint="eastAsia"/>
+          <w:lang w:val="en-US" w:eastAsia="zh-CN"/>
+        </w:rPr>
+        <w:t>下载redis压缩包：wget https://download.redis.io/releases/redis-6.2.6.tar.gz</w:t>
+      </w:r>
+    </w:p>
+    <w:p>
+      <w:pPr>
+        <w:numPr>
+          <w:ilvl w:val="0"/>
+          <w:numId w:val="4"/>
+        </w:numPr>
+        <w:rPr>
+          <w:rFonts w:hint="eastAsia"/>
+          <w:lang w:val="en-US" w:eastAsia="zh-CN"/>
+        </w:rPr>
+      </w:pPr>
+      <w:r>
+        <w:rPr>
+          <w:rFonts w:hint="eastAsia"/>
+          <w:lang w:val="en-US" w:eastAsia="zh-CN"/>
+        </w:rPr>
+        <w:t>解压下载好的安装包：tar -zxvf redis-6.2.6.tar.gz</w:t>
+      </w:r>
+    </w:p>
+    <w:p>
+      <w:pPr>
+        <w:numPr>
+          <w:ilvl w:val="0"/>
+          <w:numId w:val="4"/>
+        </w:numPr>
+        <w:rPr>
+          <w:rFonts w:hint="eastAsia"/>
+          <w:lang w:val="en-US" w:eastAsia="zh-CN"/>
+        </w:rPr>
+      </w:pPr>
+      <w:r>
+        <w:rPr>
+          <w:rFonts w:hint="eastAsia"/>
+          <w:lang w:val="en-US" w:eastAsia="zh-CN"/>
+        </w:rPr>
+        <w:t>进入到解压好的目录下执行下面的命令将程序安装在/usr/local/redis下</w:t>
+      </w:r>
+    </w:p>
+    <w:p>
+      <w:pPr>
+        <w:widowControl w:val="0"/>
+        <w:numPr>
+          <w:numId w:val="0"/>
+        </w:numPr>
+        <w:jc w:val="both"/>
+        <w:rPr>
+          <w:rFonts w:hint="eastAsia"/>
+          <w:lang w:val="en-US" w:eastAsia="zh-CN"/>
+        </w:rPr>
+      </w:pPr>
+      <w:r>
+        <w:rPr>
+          <w:rFonts w:hint="eastAsia"/>
+          <w:lang w:val="en-US" w:eastAsia="zh-CN"/>
+        </w:rPr>
+        <w:t>cd redis-6.2.6</w:t>
+      </w:r>
+    </w:p>
+    <w:p>
+      <w:pPr>
+        <w:widowControl w:val="0"/>
+        <w:numPr>
+          <w:numId w:val="0"/>
+        </w:numPr>
+        <w:jc w:val="both"/>
+        <w:rPr>
+          <w:rFonts w:hint="eastAsia"/>
+          <w:lang w:val="en-US" w:eastAsia="zh-CN"/>
+        </w:rPr>
+      </w:pPr>
+      <w:r>
+        <w:rPr>
+          <w:rFonts w:hint="eastAsia"/>
+          <w:lang w:val="en-US" w:eastAsia="zh-CN"/>
+        </w:rPr>
+        <w:t>make install PREFIX=/usr/local/redis</w:t>
+      </w:r>
+    </w:p>
+    <w:p>
+      <w:pPr>
+        <w:numPr>
+          <w:ilvl w:val="0"/>
+          <w:numId w:val="4"/>
+        </w:numPr>
+        <w:rPr>
+          <w:rFonts w:hint="default"/>
+          <w:lang w:val="en-US" w:eastAsia="zh-CN"/>
+        </w:rPr>
+      </w:pPr>
+      <w:r>
+        <w:rPr>
+          <w:rFonts w:hint="eastAsia"/>
+          <w:lang w:val="en-US" w:eastAsia="zh-CN"/>
+        </w:rPr>
+        <w:t>启动redis（通过守护线程启动），进入解压目录下将redis.conf配置文件复制到redis的安装目录下</w:t>
+      </w:r>
+    </w:p>
+    <w:p>
+      <w:pPr>
+        <w:widowControl w:val="0"/>
+        <w:numPr>
+          <w:numId w:val="0"/>
+        </w:numPr>
+        <w:jc w:val="both"/>
+        <w:rPr>
+          <w:rFonts w:hint="default"/>
+          <w:lang w:val="en-US" w:eastAsia="zh-CN"/>
+        </w:rPr>
+      </w:pPr>
+      <w:r>
+        <w:rPr>
+          <w:rFonts w:hint="default"/>
+          <w:lang w:val="en-US" w:eastAsia="zh-CN"/>
+        </w:rPr>
+        <w:t>cd /usr/local/redis-6.2.6</w:t>
+      </w:r>
+    </w:p>
+    <w:p>
+      <w:pPr>
+        <w:widowControl w:val="0"/>
+        <w:numPr>
+          <w:numId w:val="0"/>
+        </w:numPr>
+        <w:jc w:val="both"/>
+        <w:rPr>
+          <w:rFonts w:hint="default"/>
+          <w:lang w:val="en-US" w:eastAsia="zh-CN"/>
+        </w:rPr>
+      </w:pPr>
+      <w:r>
+        <w:rPr>
+          <w:rFonts w:hint="default"/>
+          <w:lang w:val="en-US" w:eastAsia="zh-CN"/>
+        </w:rPr>
+        <w:t>cp /usr/local/redis-6.2.6/redis.conf /usr/local/redis/bin/</w:t>
+      </w:r>
+    </w:p>
+    <w:p>
+      <w:pPr>
+        <w:numPr>
+          <w:ilvl w:val="0"/>
+          <w:numId w:val="4"/>
+        </w:numPr>
+        <w:rPr>
+          <w:rFonts w:hint="default"/>
+          <w:lang w:val="en-US" w:eastAsia="zh-CN"/>
+        </w:rPr>
+      </w:pPr>
+      <w:r>
+        <w:rPr>
+          <w:rFonts w:hint="eastAsia"/>
+          <w:lang w:val="en-US" w:eastAsia="zh-CN"/>
+        </w:rPr>
+        <w:t>打开配置文件配置redis配置信息</w:t>
+      </w:r>
+    </w:p>
+    <w:p>
+      <w:pPr>
+        <w:numPr>
+          <w:numId w:val="0"/>
+        </w:numPr>
+        <w:rPr>
+          <w:rFonts w:hint="default"/>
+          <w:lang w:val="en-US" w:eastAsia="zh-CN"/>
+        </w:rPr>
+      </w:pPr>
+      <w:r>
+        <w:rPr>
+          <w:rFonts w:hint="default"/>
+          <w:lang w:val="en-US" w:eastAsia="zh-CN"/>
+        </w:rPr>
+        <w:t>cd /usr/local/redis/bin/</w:t>
+      </w:r>
+    </w:p>
+    <w:p>
+      <w:pPr>
+        <w:numPr>
+          <w:numId w:val="0"/>
+        </w:numPr>
+        <w:rPr>
+          <w:rFonts w:hint="default"/>
+          <w:lang w:val="en-US" w:eastAsia="zh-CN"/>
+        </w:rPr>
+      </w:pPr>
+      <w:r>
+        <w:rPr>
+          <w:rFonts w:hint="default"/>
+          <w:lang w:val="en-US" w:eastAsia="zh-CN"/>
+        </w:rPr>
+        <w:t>vi</w:t>
+      </w:r>
+      <w:r>
+        <w:rPr>
+          <w:rFonts w:hint="eastAsia"/>
+          <w:lang w:val="en-US" w:eastAsia="zh-CN"/>
+        </w:rPr>
+        <w:t>m</w:t>
+      </w:r>
+      <w:r>
+        <w:rPr>
+          <w:rFonts w:hint="default"/>
+          <w:lang w:val="en-US" w:eastAsia="zh-CN"/>
+        </w:rPr>
+        <w:t xml:space="preserve"> redis.conf</w:t>
+      </w:r>
+    </w:p>
+    <w:p>
+      <w:pPr>
+        <w:numPr>
+          <w:ilvl w:val="0"/>
+          <w:numId w:val="4"/>
+        </w:numPr>
+        <w:rPr>
+          <w:rFonts w:hint="default"/>
+          <w:lang w:val="en-US" w:eastAsia="zh-CN"/>
+        </w:rPr>
+      </w:pPr>
+      <w:r>
+        <w:rPr>
+          <w:rFonts w:hint="eastAsia"/>
+          <w:lang w:val="en-US" w:eastAsia="zh-CN"/>
+        </w:rPr>
+        <w:t>将配置文件中的daemonize修改位yes（257行左右），将bind 127.0.0.1修改为bind 0.0.0.0(75行左右)</w:t>
+      </w:r>
+    </w:p>
+    <w:p>
+      <w:pPr>
+        <w:numPr>
+          <w:ilvl w:val="0"/>
+          <w:numId w:val="4"/>
+        </w:numPr>
+        <w:rPr>
+          <w:rFonts w:hint="default"/>
+          <w:lang w:val="en-US" w:eastAsia="zh-CN"/>
+        </w:rPr>
+      </w:pPr>
+      <w:r>
+        <w:rPr>
+          <w:rFonts w:hint="eastAsia"/>
+          <w:lang w:val="en-US" w:eastAsia="zh-CN"/>
+        </w:rPr>
+        <w:t>如果要使用密码，那么将requirepass的配置修改为想要的密码即可</w:t>
+      </w:r>
+    </w:p>
+    <w:p>
+      <w:pPr>
+        <w:numPr>
+          <w:ilvl w:val="0"/>
+          <w:numId w:val="4"/>
+        </w:numPr>
+        <w:rPr>
+          <w:rFonts w:hint="eastAsia"/>
+          <w:lang w:val="en-US" w:eastAsia="zh-CN"/>
+        </w:rPr>
+      </w:pPr>
+      <w:r>
+        <w:rPr>
+          <w:rFonts w:hint="eastAsia"/>
+          <w:lang w:val="en-US" w:eastAsia="zh-CN"/>
+        </w:rPr>
+        <w:t>启动redis服务：./redis-server redis.conf</w:t>
+      </w:r>
+    </w:p>
+    <w:p>
+      <w:pPr>
+        <w:numPr>
+          <w:ilvl w:val="0"/>
+          <w:numId w:val="4"/>
+        </w:numPr>
+        <w:rPr>
+          <w:rFonts w:hint="eastAsia"/>
+          <w:lang w:val="en-US" w:eastAsia="zh-CN"/>
+        </w:rPr>
+      </w:pPr>
+      <w:r>
+        <w:rPr>
+          <w:rFonts w:hint="eastAsia"/>
+          <w:lang w:val="en-US" w:eastAsia="zh-CN"/>
+        </w:rPr>
+        <w:t>查看是否启动成功：ps -ef |grep redis</w:t>
+      </w:r>
+    </w:p>
+    <w:p>
+      <w:pPr>
+        <w:widowControl w:val="0"/>
+        <w:numPr>
+          <w:numId w:val="0"/>
+        </w:numPr>
+        <w:jc w:val="both"/>
+        <w:rPr>
+          <w:rFonts w:hint="eastAsia"/>
+          <w:lang w:val="en-US" w:eastAsia="zh-CN"/>
+        </w:rPr>
+      </w:pPr>
+      <w:r>
+        <w:drawing>
+          <wp:inline distT="0" distB="0" distL="114300" distR="114300">
+            <wp:extent cx="5269865" cy="633730"/>
+            <wp:effectExtent l="0" t="0" r="6985" b="13970"/>
+            <wp:docPr id="2" name="图片 1"/>
+            <wp:cNvGraphicFramePr>
+              <a:graphicFrameLocks xmlns:a="http://schemas.openxmlformats.org/drawingml/2006/main" noChangeAspect="1"/>
+            </wp:cNvGraphicFramePr>
+            <a:graphic xmlns:a="http://schemas.openxmlformats.org/drawingml/2006/main">
+              <a:graphicData uri="http://schemas.openxmlformats.org/drawingml/2006/picture">
+                <pic:pic xmlns:pic="http://schemas.openxmlformats.org/drawingml/2006/picture">
+                  <pic:nvPicPr>
+                    <pic:cNvPr id="2" name="图片 1"/>
+                    <pic:cNvPicPr>
+                      <a:picLocks noChangeAspect="1"/>
+                    </pic:cNvPicPr>
+                  </pic:nvPicPr>
+                  <pic:blipFill>
+                    <a:blip r:embed="rId5"/>
+                    <a:stretch>
+                      <a:fillRect/>
+                    </a:stretch>
+                  </pic:blipFill>
+                  <pic:spPr>
+                    <a:xfrm>
+                      <a:off x="0" y="0"/>
+                      <a:ext cx="5269865" cy="633730"/>
+                    </a:xfrm>
+                    <a:prstGeom prst="rect">
+                      <a:avLst/>
+                    </a:prstGeom>
+                    <a:noFill/>
+                    <a:ln>
+                      <a:noFill/>
+                    </a:ln>
+                  </pic:spPr>
+                </pic:pic>
+              </a:graphicData>
+            </a:graphic>
+          </wp:inline>
+        </w:drawing>
+      </w:r>
+    </w:p>
+    <w:p>
+      <w:pPr>
+        <w:numPr>
+          <w:ilvl w:val="0"/>
+          <w:numId w:val="4"/>
+        </w:numPr>
+        <w:rPr>
+          <w:rFonts w:hint="default"/>
+          <w:lang w:val="en-US" w:eastAsia="zh-CN"/>
+        </w:rPr>
+      </w:pPr>
+      <w:r>
+        <w:rPr>
+          <w:rFonts w:hint="eastAsia"/>
+          <w:lang w:val="en-US" w:eastAsia="zh-CN"/>
+        </w:rPr>
+        <w:t>配置开机自启动</w:t>
+      </w:r>
+    </w:p>
+    <w:p>
+      <w:pPr>
+        <w:numPr>
+          <w:ilvl w:val="1"/>
+          <w:numId w:val="4"/>
+        </w:numPr>
+        <w:ind w:left="840" w:leftChars="0" w:hanging="420" w:firstLineChars="0"/>
+        <w:rPr>
+          <w:rFonts w:hint="default"/>
+          <w:lang w:val="en-US" w:eastAsia="zh-CN"/>
+        </w:rPr>
+      </w:pPr>
+      <w:r>
+        <w:rPr>
+          <w:rFonts w:hint="eastAsia"/>
+          <w:lang w:val="en-US" w:eastAsia="zh-CN"/>
+        </w:rPr>
+        <w:t>进入/lib/systemd/system/目录下创建</w:t>
+      </w:r>
+    </w:p>
+    <w:p>
+      <w:pPr>
+        <w:numPr>
+          <w:numId w:val="0"/>
+        </w:numPr>
+        <w:ind w:left="420" w:leftChars="0"/>
+        <w:rPr>
+          <w:rFonts w:hint="default"/>
+          <w:lang w:val="en-US" w:eastAsia="zh-CN"/>
+        </w:rPr>
+      </w:pPr>
+      <w:r>
+        <w:rPr>
+          <w:rFonts w:hint="default"/>
+          <w:lang w:val="en-US" w:eastAsia="zh-CN"/>
+        </w:rPr>
+        <w:t>cd /lib/systemd/system/</w:t>
+      </w:r>
+    </w:p>
+    <w:p>
+      <w:pPr>
+        <w:numPr>
+          <w:numId w:val="0"/>
+        </w:numPr>
+        <w:ind w:left="420" w:leftChars="0"/>
+        <w:rPr>
+          <w:rFonts w:hint="default"/>
+          <w:lang w:val="en-US" w:eastAsia="zh-CN"/>
+        </w:rPr>
+      </w:pPr>
+      <w:r>
+        <w:rPr>
+          <w:rFonts w:hint="default"/>
+          <w:lang w:val="en-US" w:eastAsia="zh-CN"/>
+        </w:rPr>
+        <w:t>vim redis.service</w:t>
+      </w:r>
+    </w:p>
+    <w:p>
+      <w:pPr>
+        <w:numPr>
+          <w:ilvl w:val="1"/>
+          <w:numId w:val="4"/>
+        </w:numPr>
+        <w:ind w:left="840" w:leftChars="0" w:hanging="420" w:firstLineChars="0"/>
+        <w:rPr>
+          <w:rFonts w:hint="default"/>
+          <w:lang w:val="en-US" w:eastAsia="zh-CN"/>
+        </w:rPr>
+      </w:pPr>
+      <w:r>
+        <w:rPr>
+          <w:rFonts w:hint="eastAsia"/>
+          <w:lang w:val="en-US" w:eastAsia="zh-CN"/>
+        </w:rPr>
+        <w:t>在文件中加入下面的内容</w:t>
+      </w:r>
+    </w:p>
+    <w:p>
+      <w:pPr>
+        <w:numPr>
+          <w:numId w:val="0"/>
+        </w:numPr>
+        <w:ind w:left="420" w:leftChars="0"/>
+        <w:rPr>
+          <w:rFonts w:hint="default"/>
+          <w:lang w:val="en-US" w:eastAsia="zh-CN"/>
+        </w:rPr>
+      </w:pPr>
+      <w:r>
+        <w:rPr>
+          <w:rFonts w:hint="default"/>
+          <w:lang w:val="en-US" w:eastAsia="zh-CN"/>
+        </w:rPr>
+        <w:t>[Unit]</w:t>
+      </w:r>
+    </w:p>
+    <w:p>
+      <w:pPr>
+        <w:numPr>
+          <w:numId w:val="0"/>
+        </w:numPr>
+        <w:ind w:left="420" w:leftChars="0"/>
+        <w:rPr>
+          <w:rFonts w:hint="default"/>
+          <w:lang w:val="en-US" w:eastAsia="zh-CN"/>
+        </w:rPr>
+      </w:pPr>
+      <w:r>
+        <w:rPr>
+          <w:rFonts w:hint="default"/>
+          <w:lang w:val="en-US" w:eastAsia="zh-CN"/>
+        </w:rPr>
+        <w:t>Description=redis-server</w:t>
+      </w:r>
+    </w:p>
+    <w:p>
+      <w:pPr>
+        <w:numPr>
+          <w:numId w:val="0"/>
+        </w:numPr>
+        <w:ind w:left="420" w:leftChars="0"/>
+        <w:rPr>
+          <w:rFonts w:hint="default"/>
+          <w:lang w:val="en-US" w:eastAsia="zh-CN"/>
+        </w:rPr>
+      </w:pPr>
+      <w:r>
+        <w:rPr>
+          <w:rFonts w:hint="default"/>
+          <w:lang w:val="en-US" w:eastAsia="zh-CN"/>
+        </w:rPr>
+        <w:t>After=network.target</w:t>
+      </w:r>
+    </w:p>
+    <w:p>
+      <w:pPr>
+        <w:numPr>
+          <w:numId w:val="0"/>
+        </w:numPr>
+        <w:ind w:left="420" w:leftChars="0"/>
+        <w:rPr>
+          <w:rFonts w:hint="default"/>
+          <w:lang w:val="en-US" w:eastAsia="zh-CN"/>
+        </w:rPr>
+      </w:pPr>
+    </w:p>
+    <w:p>
+      <w:pPr>
+        <w:numPr>
+          <w:numId w:val="0"/>
+        </w:numPr>
+        <w:ind w:left="420" w:leftChars="0"/>
+        <w:rPr>
+          <w:rFonts w:hint="default"/>
+          <w:lang w:val="en-US" w:eastAsia="zh-CN"/>
+        </w:rPr>
+      </w:pPr>
+      <w:r>
+        <w:rPr>
+          <w:rFonts w:hint="default"/>
+          <w:lang w:val="en-US" w:eastAsia="zh-CN"/>
+        </w:rPr>
+        <w:t>[Service]</w:t>
+      </w:r>
+    </w:p>
+    <w:p>
+      <w:pPr>
+        <w:numPr>
+          <w:numId w:val="0"/>
+        </w:numPr>
+        <w:ind w:left="420" w:leftChars="0"/>
+        <w:rPr>
+          <w:rFonts w:hint="default"/>
+          <w:lang w:val="en-US" w:eastAsia="zh-CN"/>
+        </w:rPr>
+      </w:pPr>
+      <w:r>
+        <w:rPr>
+          <w:rFonts w:hint="default"/>
+          <w:lang w:val="en-US" w:eastAsia="zh-CN"/>
+        </w:rPr>
+        <w:t>Type=forking</w:t>
+      </w:r>
+    </w:p>
+    <w:p>
+      <w:pPr>
+        <w:numPr>
+          <w:numId w:val="0"/>
+        </w:numPr>
+        <w:ind w:left="420" w:leftChars="0"/>
+        <w:rPr>
+          <w:rFonts w:hint="default"/>
+          <w:lang w:val="en-US" w:eastAsia="zh-CN"/>
+        </w:rPr>
+      </w:pPr>
+      <w:r>
+        <w:rPr>
+          <w:rFonts w:hint="default"/>
+          <w:lang w:val="en-US" w:eastAsia="zh-CN"/>
+        </w:rPr>
+        <w:t># ExecStart需要按照实际情况修改成自己的地址</w:t>
+      </w:r>
+    </w:p>
+    <w:p>
+      <w:pPr>
+        <w:numPr>
+          <w:numId w:val="0"/>
+        </w:numPr>
+        <w:ind w:left="420" w:leftChars="0"/>
+        <w:rPr>
+          <w:rFonts w:hint="default"/>
+          <w:lang w:val="en-US" w:eastAsia="zh-CN"/>
+        </w:rPr>
+      </w:pPr>
+      <w:r>
+        <w:rPr>
+          <w:rFonts w:hint="default"/>
+          <w:lang w:val="en-US" w:eastAsia="zh-CN"/>
+        </w:rPr>
+        <w:t>ExecStart=/usr/local/redis/bin/redis-server /usr/local/redis/bin/redis.conf</w:t>
+      </w:r>
+    </w:p>
+    <w:p>
+      <w:pPr>
+        <w:numPr>
+          <w:numId w:val="0"/>
+        </w:numPr>
+        <w:ind w:left="420" w:leftChars="0"/>
+        <w:rPr>
+          <w:rFonts w:hint="default"/>
+          <w:lang w:val="en-US" w:eastAsia="zh-CN"/>
+        </w:rPr>
+      </w:pPr>
+      <w:r>
+        <w:rPr>
+          <w:rFonts w:hint="default"/>
+          <w:lang w:val="en-US" w:eastAsia="zh-CN"/>
+        </w:rPr>
+        <w:t>PrivateTmp=true</w:t>
+      </w:r>
+    </w:p>
+    <w:p>
+      <w:pPr>
+        <w:numPr>
+          <w:numId w:val="0"/>
+        </w:numPr>
+        <w:ind w:left="420" w:leftChars="0"/>
+        <w:rPr>
+          <w:rFonts w:hint="default"/>
+          <w:lang w:val="en-US" w:eastAsia="zh-CN"/>
+        </w:rPr>
+      </w:pPr>
+    </w:p>
+    <w:p>
+      <w:pPr>
+        <w:numPr>
+          <w:numId w:val="0"/>
+        </w:numPr>
+        <w:ind w:left="420" w:leftChars="0"/>
+        <w:rPr>
+          <w:rFonts w:hint="default"/>
+          <w:lang w:val="en-US" w:eastAsia="zh-CN"/>
+        </w:rPr>
+      </w:pPr>
+      <w:r>
+        <w:rPr>
+          <w:rFonts w:hint="default"/>
+          <w:lang w:val="en-US" w:eastAsia="zh-CN"/>
+        </w:rPr>
+        <w:t>[Install]</w:t>
+      </w:r>
+    </w:p>
+    <w:p>
+      <w:pPr>
+        <w:numPr>
+          <w:numId w:val="0"/>
+        </w:numPr>
+        <w:ind w:left="420" w:leftChars="0"/>
+        <w:rPr>
+          <w:rFonts w:hint="default"/>
+          <w:lang w:val="en-US" w:eastAsia="zh-CN"/>
+        </w:rPr>
+      </w:pPr>
+      <w:r>
+        <w:rPr>
+          <w:rFonts w:hint="default"/>
+          <w:lang w:val="en-US" w:eastAsia="zh-CN"/>
+        </w:rPr>
+        <w:t>WantedBy=multi-user.target</w:t>
+      </w:r>
+    </w:p>
+    <w:p>
+      <w:pPr>
+        <w:numPr>
+          <w:ilvl w:val="1"/>
+          <w:numId w:val="4"/>
+        </w:numPr>
+        <w:ind w:left="840" w:leftChars="0" w:hanging="420" w:firstLineChars="0"/>
+        <w:rPr>
+          <w:rFonts w:hint="eastAsia"/>
+          <w:lang w:val="en-US" w:eastAsia="zh-CN"/>
+        </w:rPr>
+      </w:pPr>
+      <w:r>
+        <w:rPr>
+          <w:rFonts w:hint="eastAsia"/>
+          <w:lang w:val="en-US" w:eastAsia="zh-CN"/>
+        </w:rPr>
+        <w:t>设置开机启动：systemctl enable redis.service</w:t>
+      </w:r>
+    </w:p>
+    <w:p>
+      <w:pPr>
+        <w:numPr>
+          <w:ilvl w:val="1"/>
+          <w:numId w:val="4"/>
+        </w:numPr>
+        <w:ind w:left="840" w:leftChars="0" w:hanging="420" w:firstLineChars="0"/>
+        <w:rPr>
+          <w:rFonts w:hint="default"/>
+          <w:lang w:val="en-US" w:eastAsia="zh-CN"/>
+        </w:rPr>
+      </w:pPr>
+      <w:r>
+        <w:rPr>
+          <w:rFonts w:hint="eastAsia"/>
+          <w:lang w:val="en-US" w:eastAsia="zh-CN"/>
+        </w:rPr>
+        <w:t>其他命令</w:t>
+      </w:r>
+    </w:p>
+    <w:p>
+      <w:pPr>
+        <w:numPr>
+          <w:numId w:val="0"/>
+        </w:numPr>
+        <w:ind w:left="420" w:leftChars="0"/>
+        <w:rPr>
+          <w:rFonts w:hint="eastAsia"/>
+          <w:lang w:val="en-US" w:eastAsia="zh-CN"/>
+        </w:rPr>
+      </w:pPr>
+      <w:r>
+        <w:rPr>
+          <w:rFonts w:hint="eastAsia"/>
+          <w:lang w:val="en-US" w:eastAsia="zh-CN"/>
+        </w:rPr>
+        <w:t>查看状态：systemctl status redis.service</w:t>
+      </w:r>
+    </w:p>
+    <w:p>
+      <w:pPr>
+        <w:numPr>
+          <w:numId w:val="0"/>
+        </w:numPr>
+        <w:ind w:left="420" w:leftChars="0"/>
+        <w:rPr>
+          <w:rFonts w:hint="eastAsia"/>
+          <w:lang w:val="en-US" w:eastAsia="zh-CN"/>
+        </w:rPr>
+      </w:pPr>
+      <w:r>
+        <w:rPr>
+          <w:rFonts w:hint="eastAsia"/>
+          <w:lang w:val="en-US" w:eastAsia="zh-CN"/>
+        </w:rPr>
+        <w:t>停止服务：systemctl stop redis.service</w:t>
+      </w:r>
+    </w:p>
+    <w:p>
+      <w:pPr>
+        <w:numPr>
+          <w:numId w:val="0"/>
+        </w:numPr>
+        <w:ind w:left="420" w:leftChars="0"/>
+        <w:rPr>
+          <w:rFonts w:hint="default"/>
+          <w:lang w:val="en-US" w:eastAsia="zh-CN"/>
+        </w:rPr>
+      </w:pPr>
+      <w:r>
+        <w:rPr>
+          <w:rFonts w:hint="eastAsia"/>
+          <w:lang w:val="en-US" w:eastAsia="zh-CN"/>
+        </w:rPr>
+        <w:t>启动服务：systemctl start redis.service</w:t>
+      </w:r>
+    </w:p>
+    <w:p>
+      <w:pPr>
+        <w:numPr>
+          <w:numId w:val="0"/>
+        </w:numPr>
+        <w:ind w:left="420" w:leftChars="0"/>
+        <w:rPr>
+          <w:rFonts w:hint="default"/>
+          <w:lang w:val="en-US" w:eastAsia="zh-CN"/>
+        </w:rPr>
+      </w:pPr>
+      <w:r>
+        <w:rPr>
+          <w:rFonts w:hint="eastAsia"/>
+          <w:lang w:val="en-US" w:eastAsia="zh-CN"/>
+        </w:rPr>
+        <w:t>重启服务：systemctl restart redis.service</w:t>
+      </w:r>
+    </w:p>
+    <w:p>
+      <w:pPr>
+        <w:pStyle w:val="2"/>
+        <w:numPr>
+          <w:ilvl w:val="0"/>
+          <w:numId w:val="1"/>
+        </w:numPr>
+        <w:bidi w:val="0"/>
+        <w:rPr>
+          <w:rFonts w:hint="default"/>
+          <w:lang w:val="en-US" w:eastAsia="zh-CN"/>
+        </w:rPr>
+      </w:pPr>
+      <w:r>
+        <w:rPr>
+          <w:rFonts w:hint="eastAsia"/>
+          <w:lang w:val="en-US" w:eastAsia="zh-CN"/>
+        </w:rPr>
+        <w:t>安装nginx</w:t>
+      </w:r>
+    </w:p>
+    <w:p>
+      <w:pPr>
+        <w:numPr>
+          <w:ilvl w:val="0"/>
+          <w:numId w:val="5"/>
+        </w:numPr>
+        <w:rPr>
+          <w:rFonts w:hint="eastAsia"/>
+          <w:lang w:val="en-US" w:eastAsia="zh-CN"/>
+        </w:rPr>
+      </w:pPr>
+      <w:r>
+        <w:rPr>
+          <w:rFonts w:hint="eastAsia"/>
+          <w:lang w:val="en-US" w:eastAsia="zh-CN"/>
+        </w:rPr>
+        <w:t xml:space="preserve">安装依赖：yum install -y gcc gcc-c++ pcre pcre-devel zlib zlib-devel openssl openssl-devel </w:t>
+      </w:r>
+    </w:p>
+    <w:p>
+      <w:pPr>
+        <w:numPr>
+          <w:ilvl w:val="0"/>
+          <w:numId w:val="5"/>
+        </w:numPr>
+        <w:rPr>
+          <w:rFonts w:hint="default"/>
+          <w:lang w:val="en-US" w:eastAsia="zh-CN"/>
+        </w:rPr>
+      </w:pPr>
+      <w:r>
+        <w:rPr>
+          <w:rFonts w:hint="eastAsia"/>
+          <w:lang w:val="en-US" w:eastAsia="zh-CN"/>
+        </w:rPr>
+        <w:t xml:space="preserve">安装nginx压缩包：wget </w:t>
+      </w:r>
+      <w:r>
+        <w:rPr>
+          <w:rFonts w:hint="eastAsia"/>
+          <w:lang w:val="en-US" w:eastAsia="zh-CN"/>
+        </w:rPr>
+        <w:fldChar w:fldCharType="begin"/>
+      </w:r>
+      <w:r>
+        <w:rPr>
+          <w:rFonts w:hint="eastAsia"/>
+          <w:lang w:val="en-US" w:eastAsia="zh-CN"/>
+        </w:rPr>
+        <w:instrText xml:space="preserve"> HYPERLINK "http://nginx.org/download/nginx-1.20.2.tar.gz" </w:instrText>
+      </w:r>
+      <w:r>
+        <w:rPr>
+          <w:rFonts w:hint="eastAsia"/>
+          <w:lang w:val="en-US" w:eastAsia="zh-CN"/>
+        </w:rPr>
+        <w:fldChar w:fldCharType="separate"/>
+      </w:r>
+      <w:r>
+        <w:rPr>
+          <w:rStyle w:val="5"/>
+          <w:rFonts w:hint="eastAsia"/>
+          <w:lang w:val="en-US" w:eastAsia="zh-CN"/>
+        </w:rPr>
+        <w:t>http://nginx.org/download/nginx-1.20.2.tar.gz</w:t>
+      </w:r>
+      <w:r>
+        <w:rPr>
+          <w:rFonts w:hint="eastAsia"/>
+          <w:lang w:val="en-US" w:eastAsia="zh-CN"/>
+        </w:rPr>
+        <w:fldChar w:fldCharType="end"/>
+      </w:r>
+    </w:p>
+    <w:p>
+      <w:pPr>
+        <w:numPr>
+          <w:ilvl w:val="0"/>
+          <w:numId w:val="5"/>
+        </w:numPr>
+        <w:rPr>
+          <w:rFonts w:hint="eastAsia"/>
+          <w:lang w:val="en-US" w:eastAsia="zh-CN"/>
+        </w:rPr>
+      </w:pPr>
+      <w:r>
+        <w:rPr>
+          <w:rFonts w:hint="eastAsia"/>
+          <w:lang w:val="en-US" w:eastAsia="zh-CN"/>
+        </w:rPr>
+        <w:t>解压nginx压缩包：tar -zxvf nginx-1.20.2.tar.gz</w:t>
+      </w:r>
+    </w:p>
+    <w:p>
+      <w:pPr>
+        <w:numPr>
+          <w:ilvl w:val="0"/>
+          <w:numId w:val="5"/>
+        </w:numPr>
+        <w:rPr>
+          <w:rFonts w:hint="eastAsia"/>
+          <w:lang w:val="en-US" w:eastAsia="zh-CN"/>
+        </w:rPr>
+      </w:pPr>
+      <w:r>
+        <w:rPr>
+          <w:rFonts w:hint="eastAsia"/>
+          <w:lang w:val="en-US" w:eastAsia="zh-CN"/>
+        </w:rPr>
+        <w:t>进入到解压目录中，执行命令安装nginx：./configure --prefix=/usr/local/nginx --with-http_ssl_module</w:t>
+      </w:r>
+    </w:p>
+    <w:p>
+      <w:pPr>
+        <w:numPr>
+          <w:ilvl w:val="0"/>
+          <w:numId w:val="5"/>
+        </w:numPr>
+        <w:rPr>
+          <w:rFonts w:hint="eastAsia"/>
+          <w:lang w:val="en-US" w:eastAsia="zh-CN"/>
+        </w:rPr>
+      </w:pPr>
+      <w:r>
+        <w:rPr>
+          <w:rFonts w:hint="eastAsia"/>
+          <w:lang w:val="en-US" w:eastAsia="zh-CN"/>
+        </w:rPr>
+        <w:t>编译并且安装：make &amp;&amp; make install</w:t>
+      </w:r>
+    </w:p>
+    <w:p>
+      <w:pPr>
+        <w:numPr>
+          <w:ilvl w:val="0"/>
+          <w:numId w:val="5"/>
+        </w:numPr>
+        <w:rPr>
+          <w:rFonts w:hint="eastAsia"/>
+          <w:lang w:val="en-US" w:eastAsia="zh-CN"/>
+        </w:rPr>
+      </w:pPr>
+      <w:r>
+        <w:rPr>
+          <w:rFonts w:hint="eastAsia"/>
+          <w:lang w:val="en-US" w:eastAsia="zh-CN"/>
+        </w:rPr>
+        <w:t>进入到nginx安装目录下sbin目录下启动nginx</w:t>
+      </w:r>
+    </w:p>
+    <w:p>
+      <w:pPr>
+        <w:numPr>
+          <w:numId w:val="0"/>
+        </w:numPr>
+        <w:rPr>
+          <w:rFonts w:hint="eastAsia"/>
+          <w:lang w:val="en-US" w:eastAsia="zh-CN"/>
+        </w:rPr>
+      </w:pPr>
+      <w:r>
+        <w:rPr>
+          <w:rFonts w:hint="eastAsia"/>
+          <w:lang w:val="en-US" w:eastAsia="zh-CN"/>
+        </w:rPr>
+        <w:t>/usr/local/nginx/sbin</w:t>
+      </w:r>
+    </w:p>
+    <w:p>
+      <w:pPr>
+        <w:numPr>
+          <w:numId w:val="0"/>
+        </w:numPr>
+        <w:rPr>
+          <w:rFonts w:hint="eastAsia"/>
+          <w:lang w:val="en-US" w:eastAsia="zh-CN"/>
+        </w:rPr>
+      </w:pPr>
+      <w:r>
+        <w:rPr>
+          <w:rFonts w:hint="eastAsia"/>
+          <w:lang w:val="en-US" w:eastAsia="zh-CN"/>
+        </w:rPr>
+        <w:t>./nginx</w:t>
+      </w:r>
+    </w:p>
+    <w:p>
+      <w:pPr>
+        <w:numPr>
+          <w:ilvl w:val="0"/>
+          <w:numId w:val="5"/>
+        </w:numPr>
+        <w:rPr>
+          <w:rFonts w:hint="eastAsia"/>
+          <w:lang w:val="en-US" w:eastAsia="zh-CN"/>
+        </w:rPr>
+      </w:pPr>
+      <w:r>
+        <w:rPr>
+          <w:rFonts w:hint="eastAsia"/>
+          <w:lang w:val="en-US" w:eastAsia="zh-CN"/>
+        </w:rPr>
+        <w:t>其他命令</w:t>
+      </w:r>
+    </w:p>
+    <w:p>
+      <w:pPr>
+        <w:numPr>
+          <w:ilvl w:val="0"/>
+          <w:numId w:val="0"/>
+        </w:numPr>
+        <w:rPr>
+          <w:rFonts w:hint="eastAsia"/>
+          <w:lang w:val="en-US" w:eastAsia="zh-CN"/>
+        </w:rPr>
+      </w:pPr>
+      <w:r>
+        <w:rPr>
+          <w:rFonts w:hint="eastAsia"/>
+          <w:lang w:val="en-US" w:eastAsia="zh-CN"/>
+        </w:rPr>
+        <w:t>查看nginx版本：./nginx -V</w:t>
+      </w:r>
+    </w:p>
+    <w:p>
+      <w:pPr>
+        <w:numPr>
+          <w:ilvl w:val="0"/>
+          <w:numId w:val="0"/>
+        </w:numPr>
+        <w:rPr>
+          <w:rFonts w:hint="eastAsia"/>
+          <w:lang w:val="en-US" w:eastAsia="zh-CN"/>
+        </w:rPr>
+      </w:pPr>
+      <w:r>
+        <w:rPr>
+          <w:rFonts w:hint="eastAsia"/>
+          <w:lang w:val="en-US" w:eastAsia="zh-CN"/>
+        </w:rPr>
+        <w:t>查看nginx配置是否存在问题：nginx -t</w:t>
+      </w:r>
+    </w:p>
+    <w:p>
+      <w:pPr>
+        <w:numPr>
+          <w:ilvl w:val="0"/>
+          <w:numId w:val="0"/>
+        </w:numPr>
+        <w:rPr>
+          <w:rFonts w:hint="eastAsia"/>
+          <w:lang w:val="en-US" w:eastAsia="zh-CN"/>
+        </w:rPr>
+      </w:pPr>
+      <w:r>
+        <w:rPr>
+          <w:rFonts w:hint="eastAsia"/>
+          <w:lang w:val="en-US" w:eastAsia="zh-CN"/>
+        </w:rPr>
+        <w:t>停止nginx：nginx -s stop</w:t>
+      </w:r>
+    </w:p>
+    <w:p>
+      <w:pPr>
+        <w:numPr>
+          <w:ilvl w:val="0"/>
+          <w:numId w:val="0"/>
+        </w:numPr>
+        <w:rPr>
+          <w:rFonts w:hint="eastAsia"/>
+          <w:lang w:val="en-US" w:eastAsia="zh-CN"/>
+        </w:rPr>
+      </w:pPr>
+      <w:r>
+        <w:rPr>
+          <w:rFonts w:hint="eastAsia"/>
+          <w:lang w:val="en-US" w:eastAsia="zh-CN"/>
+        </w:rPr>
+        <w:t>重启nginx：nginx -s reload</w:t>
+      </w:r>
+    </w:p>
+    <w:p>
+      <w:pPr>
+        <w:numPr>
+          <w:ilvl w:val="0"/>
+          <w:numId w:val="5"/>
+        </w:numPr>
+        <w:rPr>
+          <w:rFonts w:hint="eastAsia"/>
+          <w:lang w:val="en-US" w:eastAsia="zh-CN"/>
+        </w:rPr>
+      </w:pPr>
+      <w:r>
+        <w:rPr>
+          <w:rFonts w:hint="eastAsia"/>
+          <w:lang w:val="en-US" w:eastAsia="zh-CN"/>
+        </w:rPr>
+        <w:t>配置nginx反向代理，打开nginx配置文件：vim /usr/local/nginx/conf/nginx.conf</w:t>
+      </w:r>
+    </w:p>
+    <w:p>
+      <w:pPr>
+        <w:numPr>
+          <w:ilvl w:val="0"/>
+          <w:numId w:val="5"/>
+        </w:numPr>
+        <w:rPr>
+          <w:rFonts w:hint="eastAsia"/>
+          <w:lang w:val="en-US" w:eastAsia="zh-CN"/>
+        </w:rPr>
+      </w:pPr>
+      <w:r>
+        <w:rPr>
+          <w:rFonts w:hint="eastAsia"/>
+          <w:lang w:val="en-US" w:eastAsia="zh-CN"/>
+        </w:rPr>
+        <w:t>在server模块下修改配置文件内容为以下内容</w:t>
+      </w:r>
+    </w:p>
+    <w:p>
+      <w:pPr>
+        <w:numPr>
+          <w:numId w:val="0"/>
+        </w:numPr>
+        <w:rPr>
+          <w:rFonts w:hint="eastAsia"/>
+          <w:lang w:val="en-US" w:eastAsia="zh-CN"/>
+        </w:rPr>
+      </w:pPr>
+      <w:r>
+        <w:rPr>
+          <w:rFonts w:hint="eastAsia"/>
+          <w:lang w:val="en-US" w:eastAsia="zh-CN"/>
+        </w:rPr>
+        <w:t>location / {</w:t>
+      </w:r>
+    </w:p>
+    <w:p>
+      <w:pPr>
+        <w:numPr>
+          <w:numId w:val="0"/>
+        </w:numPr>
+        <w:rPr>
+          <w:rFonts w:hint="eastAsia"/>
+          <w:lang w:val="en-US" w:eastAsia="zh-CN"/>
+        </w:rPr>
+      </w:pPr>
+      <w:r>
+        <w:rPr>
+          <w:rFonts w:hint="eastAsia"/>
+          <w:lang w:val="en-US" w:eastAsia="zh-CN"/>
+        </w:rPr>
+        <w:t xml:space="preserve">            root   html;</w:t>
+      </w:r>
+    </w:p>
+    <w:p>
+      <w:pPr>
+        <w:numPr>
+          <w:numId w:val="0"/>
+        </w:numPr>
+        <w:rPr>
+          <w:rFonts w:hint="eastAsia"/>
+          <w:lang w:val="en-US" w:eastAsia="zh-CN"/>
+        </w:rPr>
+      </w:pPr>
+      <w:r>
+        <w:rPr>
+          <w:rFonts w:hint="eastAsia"/>
+          <w:lang w:val="en-US" w:eastAsia="zh-CN"/>
+        </w:rPr>
+        <w:t xml:space="preserve">            index  index.html index.htm;</w:t>
+      </w:r>
+    </w:p>
+    <w:p>
+      <w:pPr>
+        <w:numPr>
+          <w:numId w:val="0"/>
+        </w:numPr>
+        <w:rPr>
+          <w:rFonts w:hint="eastAsia"/>
+          <w:lang w:val="en-US" w:eastAsia="zh-CN"/>
+        </w:rPr>
+      </w:pPr>
+      <w:r>
+        <w:rPr>
+          <w:rFonts w:hint="eastAsia"/>
+          <w:lang w:val="en-US" w:eastAsia="zh-CN"/>
+        </w:rPr>
+        <w:t xml:space="preserve">        }</w:t>
+      </w:r>
+    </w:p>
+    <w:p>
+      <w:pPr>
+        <w:numPr>
+          <w:numId w:val="0"/>
+        </w:numPr>
+        <w:rPr>
+          <w:rFonts w:hint="eastAsia"/>
+          <w:lang w:val="en-US" w:eastAsia="zh-CN"/>
+        </w:rPr>
+      </w:pPr>
+      <w:r>
+        <w:rPr>
+          <w:rFonts w:hint="eastAsia"/>
+          <w:lang w:val="en-US" w:eastAsia="zh-CN"/>
+        </w:rPr>
+        <w:t xml:space="preserve">        #前端配置</w:t>
       </w:r>
       <w:bookmarkStart w:id="0" w:name="_GoBack"/>
       <w:bookmarkEnd w:id="0"/>
-      <w:r>
-        <w:rPr>
-          <w:rFonts w:hint="eastAsia"/>
-          <w:lang w:val="en-US" w:eastAsia="zh-CN"/>
-        </w:rPr>
-        <w:t>果是off，则执行：chkconfig --level 345 mysqld on</w:t>
-      </w:r>
-    </w:p>
-    <w:p>
-      <w:pPr>
-        <w:numPr>
-          <w:ilvl w:val="0"/>
-          <w:numId w:val="3"/>
-        </w:numPr>
-        <w:rPr>
-          <w:rFonts w:hint="eastAsia"/>
-          <w:lang w:val="en-US" w:eastAsia="zh-CN"/>
-        </w:rPr>
-      </w:pPr>
-      <w:r>
-        <w:rPr>
-          <w:rFonts w:hint="eastAsia"/>
-          <w:lang w:val="en-US" w:eastAsia="zh-CN"/>
-        </w:rPr>
-        <w:t>重启系统：reboot</w:t>
-      </w:r>
-    </w:p>
-    <w:p>
-      <w:pPr>
-        <w:numPr>
-          <w:ilvl w:val="0"/>
-          <w:numId w:val="3"/>
-        </w:numPr>
-        <w:rPr>
-          <w:rFonts w:hint="default"/>
-          <w:lang w:val="en-US" w:eastAsia="zh-CN"/>
-        </w:rPr>
-      </w:pPr>
-      <w:r>
-        <w:rPr>
-          <w:rFonts w:hint="eastAsia"/>
-          <w:lang w:val="en-US" w:eastAsia="zh-CN"/>
-        </w:rPr>
-        <w:t>查看mysql是否开机自启动成功：ps -ef|grep mysql</w:t>
-      </w:r>
-    </w:p>
-    <w:p>
-      <w:pPr>
-        <w:pStyle w:val="2"/>
-        <w:numPr>
-          <w:ilvl w:val="0"/>
-          <w:numId w:val="1"/>
-        </w:numPr>
-        <w:bidi w:val="0"/>
-        <w:ind w:left="0" w:leftChars="0" w:firstLine="0" w:firstLineChars="0"/>
-        <w:rPr>
-          <w:rFonts w:hint="eastAsia"/>
-          <w:lang w:val="en-US" w:eastAsia="zh-CN"/>
-        </w:rPr>
-      </w:pPr>
-      <w:r>
-        <w:rPr>
-          <w:rFonts w:hint="eastAsia"/>
-          <w:lang w:val="en-US" w:eastAsia="zh-CN"/>
-        </w:rPr>
-        <w:t>安装redis</w:t>
-      </w:r>
-    </w:p>
-    <w:p>
-      <w:pPr>
-        <w:pStyle w:val="2"/>
-        <w:numPr>
-          <w:ilvl w:val="0"/>
-          <w:numId w:val="1"/>
-        </w:numPr>
-        <w:bidi w:val="0"/>
-        <w:rPr>
-          <w:rFonts w:hint="default"/>
-          <w:lang w:val="en-US" w:eastAsia="zh-CN"/>
-        </w:rPr>
-      </w:pPr>
-      <w:r>
-        <w:rPr>
-          <w:rFonts w:hint="eastAsia"/>
-          <w:lang w:val="en-US" w:eastAsia="zh-CN"/>
-        </w:rPr>
-        <w:t>安装nginx</w:t>
-      </w:r>
+    </w:p>
+    <w:p>
+      <w:pPr>
+        <w:numPr>
+          <w:numId w:val="0"/>
+        </w:numPr>
+        <w:rPr>
+          <w:rFonts w:hint="eastAsia"/>
+          <w:lang w:val="en-US" w:eastAsia="zh-CN"/>
+        </w:rPr>
+      </w:pPr>
+      <w:r>
+        <w:rPr>
+          <w:rFonts w:hint="eastAsia"/>
+          <w:lang w:val="en-US" w:eastAsia="zh-CN"/>
+        </w:rPr>
+        <w:t xml:space="preserve">        #location /bicycle-admin {</w:t>
+      </w:r>
+    </w:p>
+    <w:p>
+      <w:pPr>
+        <w:numPr>
+          <w:numId w:val="0"/>
+        </w:numPr>
+        <w:rPr>
+          <w:rFonts w:hint="eastAsia"/>
+          <w:lang w:val="en-US" w:eastAsia="zh-CN"/>
+        </w:rPr>
+      </w:pPr>
+      <w:r>
+        <w:rPr>
+          <w:rFonts w:hint="eastAsia"/>
+          <w:lang w:val="en-US" w:eastAsia="zh-CN"/>
+        </w:rPr>
+        <w:t xml:space="preserve">            #alias /home/server/app/dist/;</w:t>
+      </w:r>
+    </w:p>
+    <w:p>
+      <w:pPr>
+        <w:numPr>
+          <w:numId w:val="0"/>
+        </w:numPr>
+        <w:rPr>
+          <w:rFonts w:hint="eastAsia"/>
+          <w:lang w:val="en-US" w:eastAsia="zh-CN"/>
+        </w:rPr>
+      </w:pPr>
+      <w:r>
+        <w:rPr>
+          <w:rFonts w:hint="eastAsia"/>
+          <w:lang w:val="en-US" w:eastAsia="zh-CN"/>
+        </w:rPr>
+        <w:t xml:space="preserve">            #index index.html index.htm;</w:t>
+      </w:r>
+    </w:p>
+    <w:p>
+      <w:pPr>
+        <w:numPr>
+          <w:numId w:val="0"/>
+        </w:numPr>
+        <w:rPr>
+          <w:rFonts w:hint="eastAsia"/>
+          <w:lang w:val="en-US" w:eastAsia="zh-CN"/>
+        </w:rPr>
+      </w:pPr>
+      <w:r>
+        <w:rPr>
+          <w:rFonts w:hint="eastAsia"/>
+          <w:lang w:val="en-US" w:eastAsia="zh-CN"/>
+        </w:rPr>
+        <w:t xml:space="preserve">            #try_files $uri $uri/ /bicycle-admin/index.html;</w:t>
+      </w:r>
+    </w:p>
+    <w:p>
+      <w:pPr>
+        <w:numPr>
+          <w:numId w:val="0"/>
+        </w:numPr>
+        <w:rPr>
+          <w:rFonts w:hint="eastAsia"/>
+          <w:lang w:val="en-US" w:eastAsia="zh-CN"/>
+        </w:rPr>
+      </w:pPr>
+      <w:r>
+        <w:rPr>
+          <w:rFonts w:hint="eastAsia"/>
+          <w:lang w:val="en-US" w:eastAsia="zh-CN"/>
+        </w:rPr>
+        <w:t xml:space="preserve">        #}</w:t>
+      </w:r>
+    </w:p>
+    <w:p>
+      <w:pPr>
+        <w:numPr>
+          <w:numId w:val="0"/>
+        </w:numPr>
+        <w:rPr>
+          <w:rFonts w:hint="eastAsia"/>
+          <w:lang w:val="en-US" w:eastAsia="zh-CN"/>
+        </w:rPr>
+      </w:pPr>
+      <w:r>
+        <w:rPr>
+          <w:rFonts w:hint="eastAsia"/>
+          <w:lang w:val="en-US" w:eastAsia="zh-CN"/>
+        </w:rPr>
+        <w:t xml:space="preserve">        # 后端配置</w:t>
+      </w:r>
+    </w:p>
+    <w:p>
+      <w:pPr>
+        <w:numPr>
+          <w:numId w:val="0"/>
+        </w:numPr>
+        <w:rPr>
+          <w:rFonts w:hint="eastAsia"/>
+          <w:lang w:val="en-US" w:eastAsia="zh-CN"/>
+        </w:rPr>
+      </w:pPr>
+      <w:r>
+        <w:rPr>
+          <w:rFonts w:hint="eastAsia"/>
+          <w:lang w:val="en-US" w:eastAsia="zh-CN"/>
+        </w:rPr>
+        <w:t xml:space="preserve">        #location /admin-api {</w:t>
+      </w:r>
+    </w:p>
+    <w:p>
+      <w:pPr>
+        <w:numPr>
+          <w:numId w:val="0"/>
+        </w:numPr>
+        <w:rPr>
+          <w:rFonts w:hint="eastAsia"/>
+          <w:lang w:val="en-US" w:eastAsia="zh-CN"/>
+        </w:rPr>
+      </w:pPr>
+      <w:r>
+        <w:rPr>
+          <w:rFonts w:hint="eastAsia"/>
+          <w:lang w:val="en-US" w:eastAsia="zh-CN"/>
+        </w:rPr>
+        <w:t xml:space="preserve">           # proxy_pass http://1.94.143.210:8888/admin-api;</w:t>
+      </w:r>
+    </w:p>
+    <w:p>
+      <w:pPr>
+        <w:numPr>
+          <w:numId w:val="0"/>
+        </w:numPr>
+        <w:rPr>
+          <w:rFonts w:hint="eastAsia"/>
+          <w:lang w:val="en-US" w:eastAsia="zh-CN"/>
+        </w:rPr>
+      </w:pPr>
+      <w:r>
+        <w:rPr>
+          <w:rFonts w:hint="eastAsia"/>
+          <w:lang w:val="en-US" w:eastAsia="zh-CN"/>
+        </w:rPr>
+        <w:t xml:space="preserve">           # root   html;</w:t>
+      </w:r>
+    </w:p>
+    <w:p>
+      <w:pPr>
+        <w:numPr>
+          <w:numId w:val="0"/>
+        </w:numPr>
+        <w:rPr>
+          <w:rFonts w:hint="eastAsia"/>
+          <w:lang w:val="en-US" w:eastAsia="zh-CN"/>
+        </w:rPr>
+      </w:pPr>
+      <w:r>
+        <w:rPr>
+          <w:rFonts w:hint="eastAsia"/>
+          <w:lang w:val="en-US" w:eastAsia="zh-CN"/>
+        </w:rPr>
+        <w:t xml:space="preserve">           # index  index.html index.htm;</w:t>
+      </w:r>
+    </w:p>
+    <w:p>
+      <w:pPr>
+        <w:numPr>
+          <w:numId w:val="0"/>
+        </w:numPr>
+        <w:rPr>
+          <w:rFonts w:hint="eastAsia"/>
+          <w:lang w:val="en-US" w:eastAsia="zh-CN"/>
+        </w:rPr>
+      </w:pPr>
+      <w:r>
+        <w:rPr>
+          <w:rFonts w:hint="eastAsia"/>
+          <w:lang w:val="en-US" w:eastAsia="zh-CN"/>
+        </w:rPr>
+        <w:t xml:space="preserve">           # proxy_set_header           Host $host;</w:t>
+      </w:r>
+    </w:p>
+    <w:p>
+      <w:pPr>
+        <w:numPr>
+          <w:numId w:val="0"/>
+        </w:numPr>
+        <w:rPr>
+          <w:rFonts w:hint="eastAsia"/>
+          <w:lang w:val="en-US" w:eastAsia="zh-CN"/>
+        </w:rPr>
+      </w:pPr>
+      <w:r>
+        <w:rPr>
+          <w:rFonts w:hint="eastAsia"/>
+          <w:lang w:val="en-US" w:eastAsia="zh-CN"/>
+        </w:rPr>
+        <w:t xml:space="preserve">           # proxy_set_header   X-Real-IP        $remote_addr;</w:t>
+      </w:r>
+    </w:p>
+    <w:p>
+      <w:pPr>
+        <w:numPr>
+          <w:numId w:val="0"/>
+        </w:numPr>
+        <w:rPr>
+          <w:rFonts w:hint="eastAsia"/>
+          <w:lang w:val="en-US" w:eastAsia="zh-CN"/>
+        </w:rPr>
+      </w:pPr>
+      <w:r>
+        <w:rPr>
+          <w:rFonts w:hint="eastAsia"/>
+          <w:lang w:val="en-US" w:eastAsia="zh-CN"/>
+        </w:rPr>
+        <w:t xml:space="preserve">           # proxy_set_header   X-Forwarded-For  $proxy_add_x_forwarded_for;</w:t>
+      </w:r>
+    </w:p>
+    <w:p>
+      <w:pPr>
+        <w:numPr>
+          <w:numId w:val="0"/>
+        </w:numPr>
+        <w:rPr>
+          <w:rFonts w:hint="eastAsia"/>
+          <w:lang w:val="en-US" w:eastAsia="zh-CN"/>
+        </w:rPr>
+      </w:pPr>
+      <w:r>
+        <w:rPr>
+          <w:rFonts w:hint="eastAsia"/>
+          <w:lang w:val="en-US" w:eastAsia="zh-CN"/>
+        </w:rPr>
+        <w:t xml:space="preserve">           # client_max_body_size  100m;</w:t>
+      </w:r>
+    </w:p>
+    <w:p>
+      <w:pPr>
+        <w:numPr>
+          <w:numId w:val="0"/>
+        </w:numPr>
+        <w:rPr>
+          <w:rFonts w:hint="eastAsia"/>
+          <w:lang w:val="en-US" w:eastAsia="zh-CN"/>
+        </w:rPr>
+      </w:pPr>
+    </w:p>
+    <w:p>
+      <w:pPr>
+        <w:numPr>
+          <w:numId w:val="0"/>
+        </w:numPr>
+        <w:rPr>
+          <w:rFonts w:hint="eastAsia"/>
+          <w:lang w:val="en-US" w:eastAsia="zh-CN"/>
+        </w:rPr>
+      </w:pPr>
+      <w:r>
+        <w:rPr>
+          <w:rFonts w:hint="eastAsia"/>
+          <w:lang w:val="en-US" w:eastAsia="zh-CN"/>
+        </w:rPr>
+        <w:t xml:space="preserve">        #}</w:t>
+      </w:r>
+    </w:p>
+    <w:p>
+      <w:pPr>
+        <w:numPr>
+          <w:numId w:val="0"/>
+        </w:numPr>
+        <w:rPr>
+          <w:rFonts w:hint="eastAsia"/>
+          <w:lang w:val="en-US" w:eastAsia="zh-CN"/>
+        </w:rPr>
+      </w:pPr>
+      <w:r>
+        <w:rPr>
+          <w:rFonts w:hint="eastAsia"/>
+          <w:lang w:val="en-US" w:eastAsia="zh-CN"/>
+        </w:rPr>
+        <w:t xml:space="preserve">        #静态资源文件配置</w:t>
+      </w:r>
+    </w:p>
+    <w:p>
+      <w:pPr>
+        <w:numPr>
+          <w:numId w:val="0"/>
+        </w:numPr>
+        <w:rPr>
+          <w:rFonts w:hint="eastAsia"/>
+          <w:lang w:val="en-US" w:eastAsia="zh-CN"/>
+        </w:rPr>
+      </w:pPr>
+      <w:r>
+        <w:rPr>
+          <w:rFonts w:hint="eastAsia"/>
+          <w:lang w:val="en-US" w:eastAsia="zh-CN"/>
+        </w:rPr>
+        <w:t xml:space="preserve">        location /static {</w:t>
+      </w:r>
+    </w:p>
+    <w:p>
+      <w:pPr>
+        <w:numPr>
+          <w:numId w:val="0"/>
+        </w:numPr>
+        <w:rPr>
+          <w:rFonts w:hint="eastAsia"/>
+          <w:lang w:val="en-US" w:eastAsia="zh-CN"/>
+        </w:rPr>
+      </w:pPr>
+      <w:r>
+        <w:rPr>
+          <w:rFonts w:hint="eastAsia"/>
+          <w:lang w:val="en-US" w:eastAsia="zh-CN"/>
+        </w:rPr>
+        <w:t xml:space="preserve">            alias /home/server/static/;</w:t>
+      </w:r>
+    </w:p>
+    <w:p>
+      <w:pPr>
+        <w:numPr>
+          <w:numId w:val="0"/>
+        </w:numPr>
+        <w:rPr>
+          <w:rFonts w:hint="eastAsia"/>
+          <w:lang w:val="en-US" w:eastAsia="zh-CN"/>
+        </w:rPr>
+      </w:pPr>
+      <w:r>
+        <w:rPr>
+          <w:rFonts w:hint="eastAsia"/>
+          <w:lang w:val="en-US" w:eastAsia="zh-CN"/>
+        </w:rPr>
+        <w:t xml:space="preserve">            autoindex on;</w:t>
+      </w:r>
+    </w:p>
+    <w:p>
+      <w:pPr>
+        <w:numPr>
+          <w:numId w:val="0"/>
+        </w:numPr>
+        <w:rPr>
+          <w:rFonts w:hint="eastAsia"/>
+          <w:lang w:val="en-US" w:eastAsia="zh-CN"/>
+        </w:rPr>
+      </w:pPr>
+      <w:r>
+        <w:rPr>
+          <w:rFonts w:hint="eastAsia"/>
+          <w:lang w:val="en-US" w:eastAsia="zh-CN"/>
+        </w:rPr>
+        <w:t xml:space="preserve">        }</w:t>
+      </w:r>
+    </w:p>
+    <w:p>
+      <w:pPr>
+        <w:widowControl w:val="0"/>
+        <w:numPr>
+          <w:numId w:val="0"/>
+        </w:numPr>
+        <w:jc w:val="both"/>
+        <w:rPr>
+          <w:rFonts w:hint="eastAsia"/>
+          <w:lang w:val="en-US" w:eastAsia="zh-CN"/>
+        </w:rPr>
+      </w:pPr>
+    </w:p>
+    <w:p>
+      <w:pPr>
+        <w:numPr>
+          <w:numId w:val="0"/>
+        </w:numPr>
+        <w:rPr>
+          <w:rFonts w:hint="default"/>
+          <w:lang w:val="en-US" w:eastAsia="zh-CN"/>
+        </w:rPr>
+      </w:pPr>
     </w:p>
     <w:sectPr>
       <w:pgSz w:w="11906" w:h="16838"/>
@@ -2174,6 +3857,150 @@
     </w:lvl>
   </w:abstractNum>
   <w:abstractNum w:abstractNumId="1">
+    <w:nsid w:val="B5E0A71E"/>
+    <w:multiLevelType w:val="multilevel"/>
+    <w:tmpl w:val="B5E0A71E"/>
+    <w:lvl w:ilvl="0" w:tentative="0">
+      <w:start w:val="1"/>
+      <w:numFmt w:val="decimal"/>
+      <w:suff w:val="nothing"/>
+      <w:lvlText w:val="%1、"/>
+      <w:lvlJc w:val="left"/>
+    </w:lvl>
+    <w:lvl w:ilvl="1" w:tentative="0">
+      <w:start w:val="1"/>
+      <w:numFmt w:val="decimal"/>
+      <w:lvlText w:val="(%2)"/>
+      <w:lvlJc w:val="left"/>
+      <w:pPr>
+        <w:tabs>
+          <w:tab w:val="left" w:pos="840"/>
+        </w:tabs>
+        <w:ind w:left="840" w:leftChars="0" w:hanging="420" w:firstLineChars="0"/>
+      </w:pPr>
+      <w:rPr>
+        <w:rFonts w:hint="default"/>
+      </w:rPr>
+    </w:lvl>
+    <w:lvl w:ilvl="2" w:tentative="0">
+      <w:start w:val="1"/>
+      <w:numFmt w:val="decimalEnclosedCircleChinese"/>
+      <w:lvlText w:val="%3"/>
+      <w:lvlJc w:val="left"/>
+      <w:pPr>
+        <w:tabs>
+          <w:tab w:val="left" w:pos="1260"/>
+        </w:tabs>
+        <w:ind w:left="1260" w:leftChars="0" w:hanging="420" w:firstLineChars="0"/>
+      </w:pPr>
+      <w:rPr>
+        <w:rFonts w:hint="default"/>
+      </w:rPr>
+    </w:lvl>
+    <w:lvl w:ilvl="3" w:tentative="0">
+      <w:start w:val="1"/>
+      <w:numFmt w:val="decimal"/>
+      <w:lvlText w:val="%4)"/>
+      <w:lvlJc w:val="left"/>
+      <w:pPr>
+        <w:tabs>
+          <w:tab w:val="left" w:pos="1680"/>
+        </w:tabs>
+        <w:ind w:left="1680" w:leftChars="0" w:hanging="420" w:firstLineChars="0"/>
+      </w:pPr>
+      <w:rPr>
+        <w:rFonts w:hint="default"/>
+      </w:rPr>
+    </w:lvl>
+    <w:lvl w:ilvl="4" w:tentative="0">
+      <w:start w:val="1"/>
+      <w:numFmt w:val="lowerLetter"/>
+      <w:lvlText w:val="%5."/>
+      <w:lvlJc w:val="left"/>
+      <w:pPr>
+        <w:tabs>
+          <w:tab w:val="left" w:pos="2100"/>
+        </w:tabs>
+        <w:ind w:left="2100" w:leftChars="0" w:hanging="420" w:firstLineChars="0"/>
+      </w:pPr>
+      <w:rPr>
+        <w:rFonts w:hint="default"/>
+      </w:rPr>
+    </w:lvl>
+    <w:lvl w:ilvl="5" w:tentative="0">
+      <w:start w:val="1"/>
+      <w:numFmt w:val="lowerLetter"/>
+      <w:lvlText w:val="%6)"/>
+      <w:lvlJc w:val="left"/>
+      <w:pPr>
+        <w:tabs>
+          <w:tab w:val="left" w:pos="2520"/>
+        </w:tabs>
+        <w:ind w:left="2520" w:leftChars="0" w:hanging="420" w:firstLineChars="0"/>
+      </w:pPr>
+      <w:rPr>
+        <w:rFonts w:hint="default"/>
+      </w:rPr>
+    </w:lvl>
+    <w:lvl w:ilvl="6" w:tentative="0">
+      <w:start w:val="1"/>
+      <w:numFmt w:val="lowerRoman"/>
+      <w:lvlText w:val="%7."/>
+      <w:lvlJc w:val="left"/>
+      <w:pPr>
+        <w:tabs>
+          <w:tab w:val="left" w:pos="2940"/>
+        </w:tabs>
+        <w:ind w:left="2940" w:leftChars="0" w:hanging="420" w:firstLineChars="0"/>
+      </w:pPr>
+      <w:rPr>
+        <w:rFonts w:hint="default"/>
+      </w:rPr>
+    </w:lvl>
+    <w:lvl w:ilvl="7" w:tentative="0">
+      <w:start w:val="1"/>
+      <w:numFmt w:val="lowerRoman"/>
+      <w:lvlText w:val="%8)"/>
+      <w:lvlJc w:val="left"/>
+      <w:pPr>
+        <w:tabs>
+          <w:tab w:val="left" w:pos="3360"/>
+        </w:tabs>
+        <w:ind w:left="3360" w:leftChars="0" w:hanging="420" w:firstLineChars="0"/>
+      </w:pPr>
+      <w:rPr>
+        <w:rFonts w:hint="default"/>
+      </w:rPr>
+    </w:lvl>
+    <w:lvl w:ilvl="8" w:tentative="0">
+      <w:start w:val="1"/>
+      <w:numFmt w:val="lowerLetter"/>
+      <w:lvlText w:val="%9."/>
+      <w:lvlJc w:val="left"/>
+      <w:pPr>
+        <w:tabs>
+          <w:tab w:val="left" w:pos="3780"/>
+        </w:tabs>
+        <w:ind w:left="3780" w:leftChars="0" w:hanging="420" w:firstLineChars="0"/>
+      </w:pPr>
+      <w:rPr>
+        <w:rFonts w:hint="default"/>
+      </w:rPr>
+    </w:lvl>
+  </w:abstractNum>
+  <w:abstractNum w:abstractNumId="2">
+    <w:nsid w:val="F42A0DF3"/>
+    <w:multiLevelType w:val="singleLevel"/>
+    <w:tmpl w:val="F42A0DF3"/>
+    <w:lvl w:ilvl="0" w:tentative="0">
+      <w:start w:val="1"/>
+      <w:numFmt w:val="decimal"/>
+      <w:suff w:val="nothing"/>
+      <w:lvlText w:val="%1、"/>
+      <w:lvlJc w:val="left"/>
+    </w:lvl>
+  </w:abstractNum>
+  <w:abstractNum w:abstractNumId="3">
     <w:nsid w:val="01850C82"/>
     <w:multiLevelType w:val="multilevel"/>
     <w:tmpl w:val="01850C82"/>
@@ -2305,7 +4132,7 @@
       </w:rPr>
     </w:lvl>
   </w:abstractNum>
-  <w:abstractNum w:abstractNumId="2">
+  <w:abstractNum w:abstractNumId="4">
     <w:nsid w:val="07A2BE94"/>
     <w:multiLevelType w:val="singleLevel"/>
     <w:tmpl w:val="07A2BE94"/>
@@ -2321,13 +4148,19 @@
     </w:lvl>
   </w:abstractNum>
   <w:num w:numId="1">
-    <w:abstractNumId w:val="2"/>
+    <w:abstractNumId w:val="4"/>
   </w:num>
   <w:num w:numId="2">
-    <w:abstractNumId w:val="1"/>
+    <w:abstractNumId w:val="3"/>
   </w:num>
   <w:num w:numId="3">
     <w:abstractNumId w:val="0"/>
+  </w:num>
+  <w:num w:numId="4">
+    <w:abstractNumId w:val="1"/>
+  </w:num>
+  <w:num w:numId="5">
+    <w:abstractNumId w:val="2"/>
   </w:num>
 </w:numbering>
 </file>
@@ -2644,6 +4477,15 @@
       </w:tblCellMar>
     </w:tblPr>
   </w:style>
+  <w:style w:type="character" w:styleId="5">
+    <w:name w:val="Hyperlink"/>
+    <w:basedOn w:val="4"/>
+    <w:uiPriority w:val="0"/>
+    <w:rPr>
+      <w:color w:val="0000FF"/>
+      <w:u w:val="single"/>
+    </w:rPr>
+  </w:style>
 </w:styles>
 </file>
 

--- a/服务器环境搭建.docx
+++ b/服务器环境搭建.docx
@@ -2282,6 +2282,7 @@
       <w:pPr>
         <w:widowControl w:val="0"/>
         <w:numPr>
+          <w:ilvl w:val="0"/>
           <w:numId w:val="0"/>
         </w:numPr>
         <w:jc w:val="both"/>
@@ -2302,6 +2303,7 @@
       <w:pPr>
         <w:widowControl w:val="0"/>
         <w:numPr>
+          <w:ilvl w:val="0"/>
           <w:numId w:val="0"/>
         </w:numPr>
         <w:jc w:val="both"/>
@@ -2341,6 +2343,7 @@
       <w:pPr>
         <w:widowControl w:val="0"/>
         <w:numPr>
+          <w:ilvl w:val="0"/>
           <w:numId w:val="0"/>
         </w:numPr>
         <w:jc w:val="both"/>
@@ -2361,6 +2364,7 @@
       <w:pPr>
         <w:widowControl w:val="0"/>
         <w:numPr>
+          <w:ilvl w:val="0"/>
           <w:numId w:val="0"/>
         </w:numPr>
         <w:jc w:val="both"/>
@@ -2399,6 +2403,7 @@
     <w:p>
       <w:pPr>
         <w:numPr>
+          <w:ilvl w:val="0"/>
           <w:numId w:val="0"/>
         </w:numPr>
         <w:rPr>
@@ -2417,6 +2422,7 @@
     <w:p>
       <w:pPr>
         <w:numPr>
+          <w:ilvl w:val="0"/>
           <w:numId w:val="0"/>
         </w:numPr>
         <w:rPr>
@@ -2526,6 +2532,7 @@
       <w:pPr>
         <w:widowControl w:val="0"/>
         <w:numPr>
+          <w:ilvl w:val="0"/>
           <w:numId w:val="0"/>
         </w:numPr>
         <w:jc w:val="both"/>
@@ -2620,6 +2627,7 @@
     <w:p>
       <w:pPr>
         <w:numPr>
+          <w:ilvl w:val="0"/>
           <w:numId w:val="0"/>
         </w:numPr>
         <w:ind w:left="420" w:leftChars="0"/>
@@ -2639,6 +2647,7 @@
     <w:p>
       <w:pPr>
         <w:numPr>
+          <w:ilvl w:val="0"/>
           <w:numId w:val="0"/>
         </w:numPr>
         <w:ind w:left="420" w:leftChars="0"/>
@@ -2678,6 +2687,7 @@
     <w:p>
       <w:pPr>
         <w:numPr>
+          <w:ilvl w:val="0"/>
           <w:numId w:val="0"/>
         </w:numPr>
         <w:ind w:left="420" w:leftChars="0"/>
@@ -2697,6 +2707,7 @@
     <w:p>
       <w:pPr>
         <w:numPr>
+          <w:ilvl w:val="0"/>
           <w:numId w:val="0"/>
         </w:numPr>
         <w:ind w:left="420" w:leftChars="0"/>
@@ -2716,6 +2727,7 @@
     <w:p>
       <w:pPr>
         <w:numPr>
+          <w:ilvl w:val="0"/>
           <w:numId w:val="0"/>
         </w:numPr>
         <w:ind w:left="420" w:leftChars="0"/>
@@ -2735,6 +2747,7 @@
     <w:p>
       <w:pPr>
         <w:numPr>
+          <w:ilvl w:val="0"/>
           <w:numId w:val="0"/>
         </w:numPr>
         <w:ind w:left="420" w:leftChars="0"/>
@@ -2747,6 +2760,7 @@
     <w:p>
       <w:pPr>
         <w:numPr>
+          <w:ilvl w:val="0"/>
           <w:numId w:val="0"/>
         </w:numPr>
         <w:ind w:left="420" w:leftChars="0"/>
@@ -2766,6 +2780,7 @@
     <w:p>
       <w:pPr>
         <w:numPr>
+          <w:ilvl w:val="0"/>
           <w:numId w:val="0"/>
         </w:numPr>
         <w:ind w:left="420" w:leftChars="0"/>
@@ -2785,6 +2800,7 @@
     <w:p>
       <w:pPr>
         <w:numPr>
+          <w:ilvl w:val="0"/>
           <w:numId w:val="0"/>
         </w:numPr>
         <w:ind w:left="420" w:leftChars="0"/>
@@ -2804,6 +2820,7 @@
     <w:p>
       <w:pPr>
         <w:numPr>
+          <w:ilvl w:val="0"/>
           <w:numId w:val="0"/>
         </w:numPr>
         <w:ind w:left="420" w:leftChars="0"/>
@@ -2823,6 +2840,7 @@
     <w:p>
       <w:pPr>
         <w:numPr>
+          <w:ilvl w:val="0"/>
           <w:numId w:val="0"/>
         </w:numPr>
         <w:ind w:left="420" w:leftChars="0"/>
@@ -2842,6 +2860,7 @@
     <w:p>
       <w:pPr>
         <w:numPr>
+          <w:ilvl w:val="0"/>
           <w:numId w:val="0"/>
         </w:numPr>
         <w:ind w:left="420" w:leftChars="0"/>
@@ -2854,6 +2873,7 @@
     <w:p>
       <w:pPr>
         <w:numPr>
+          <w:ilvl w:val="0"/>
           <w:numId w:val="0"/>
         </w:numPr>
         <w:ind w:left="420" w:leftChars="0"/>
@@ -2873,6 +2893,7 @@
     <w:p>
       <w:pPr>
         <w:numPr>
+          <w:ilvl w:val="0"/>
           <w:numId w:val="0"/>
         </w:numPr>
         <w:ind w:left="420" w:leftChars="0"/>
@@ -2932,6 +2953,7 @@
     <w:p>
       <w:pPr>
         <w:numPr>
+          <w:ilvl w:val="0"/>
           <w:numId w:val="0"/>
         </w:numPr>
         <w:ind w:left="420" w:leftChars="0"/>
@@ -2951,6 +2973,7 @@
     <w:p>
       <w:pPr>
         <w:numPr>
+          <w:ilvl w:val="0"/>
           <w:numId w:val="0"/>
         </w:numPr>
         <w:ind w:left="420" w:leftChars="0"/>
@@ -2970,6 +2993,7 @@
     <w:p>
       <w:pPr>
         <w:numPr>
+          <w:ilvl w:val="0"/>
           <w:numId w:val="0"/>
         </w:numPr>
         <w:ind w:left="420" w:leftChars="0"/>
@@ -2989,6 +3013,7 @@
     <w:p>
       <w:pPr>
         <w:numPr>
+          <w:ilvl w:val="0"/>
           <w:numId w:val="0"/>
         </w:numPr>
         <w:ind w:left="420" w:leftChars="0"/>
@@ -3179,6 +3204,7 @@
     <w:p>
       <w:pPr>
         <w:numPr>
+          <w:ilvl w:val="0"/>
           <w:numId w:val="0"/>
         </w:numPr>
         <w:rPr>
@@ -3197,6 +3223,7 @@
     <w:p>
       <w:pPr>
         <w:numPr>
+          <w:ilvl w:val="0"/>
           <w:numId w:val="0"/>
         </w:numPr>
         <w:rPr>
@@ -3348,6 +3375,7 @@
     <w:p>
       <w:pPr>
         <w:numPr>
+          <w:ilvl w:val="0"/>
           <w:numId w:val="0"/>
         </w:numPr>
         <w:rPr>
@@ -3366,6 +3394,7 @@
     <w:p>
       <w:pPr>
         <w:numPr>
+          <w:ilvl w:val="0"/>
           <w:numId w:val="0"/>
         </w:numPr>
         <w:rPr>
@@ -3384,6 +3413,7 @@
     <w:p>
       <w:pPr>
         <w:numPr>
+          <w:ilvl w:val="0"/>
           <w:numId w:val="0"/>
         </w:numPr>
         <w:rPr>
@@ -3402,6 +3432,7 @@
     <w:p>
       <w:pPr>
         <w:numPr>
+          <w:ilvl w:val="0"/>
           <w:numId w:val="0"/>
         </w:numPr>
         <w:rPr>
@@ -3420,6 +3451,7 @@
     <w:p>
       <w:pPr>
         <w:numPr>
+          <w:ilvl w:val="0"/>
           <w:numId w:val="0"/>
         </w:numPr>
         <w:rPr>
@@ -3433,6 +3465,448 @@
           <w:lang w:val="en-US" w:eastAsia="zh-CN"/>
         </w:rPr>
         <w:t xml:space="preserve">        #前端配置</w:t>
+      </w:r>
+    </w:p>
+    <w:p>
+      <w:pPr>
+        <w:numPr>
+          <w:ilvl w:val="0"/>
+          <w:numId w:val="0"/>
+        </w:numPr>
+        <w:rPr>
+          <w:rFonts w:hint="eastAsia"/>
+          <w:lang w:val="en-US" w:eastAsia="zh-CN"/>
+        </w:rPr>
+      </w:pPr>
+      <w:r>
+        <w:rPr>
+          <w:rFonts w:hint="eastAsia"/>
+          <w:lang w:val="en-US" w:eastAsia="zh-CN"/>
+        </w:rPr>
+        <w:t xml:space="preserve">        #location /bicycle-admin {</w:t>
+      </w:r>
+    </w:p>
+    <w:p>
+      <w:pPr>
+        <w:numPr>
+          <w:ilvl w:val="0"/>
+          <w:numId w:val="0"/>
+        </w:numPr>
+        <w:rPr>
+          <w:rFonts w:hint="eastAsia"/>
+          <w:lang w:val="en-US" w:eastAsia="zh-CN"/>
+        </w:rPr>
+      </w:pPr>
+      <w:r>
+        <w:rPr>
+          <w:rFonts w:hint="eastAsia"/>
+          <w:lang w:val="en-US" w:eastAsia="zh-CN"/>
+        </w:rPr>
+        <w:t xml:space="preserve">            #alias /home/server/app/dist/;</w:t>
+      </w:r>
+    </w:p>
+    <w:p>
+      <w:pPr>
+        <w:numPr>
+          <w:ilvl w:val="0"/>
+          <w:numId w:val="0"/>
+        </w:numPr>
+        <w:rPr>
+          <w:rFonts w:hint="eastAsia"/>
+          <w:lang w:val="en-US" w:eastAsia="zh-CN"/>
+        </w:rPr>
+      </w:pPr>
+      <w:r>
+        <w:rPr>
+          <w:rFonts w:hint="eastAsia"/>
+          <w:lang w:val="en-US" w:eastAsia="zh-CN"/>
+        </w:rPr>
+        <w:t xml:space="preserve">            #index index.html index.htm;</w:t>
+      </w:r>
+    </w:p>
+    <w:p>
+      <w:pPr>
+        <w:numPr>
+          <w:ilvl w:val="0"/>
+          <w:numId w:val="0"/>
+        </w:numPr>
+        <w:rPr>
+          <w:rFonts w:hint="eastAsia"/>
+          <w:lang w:val="en-US" w:eastAsia="zh-CN"/>
+        </w:rPr>
+      </w:pPr>
+      <w:r>
+        <w:rPr>
+          <w:rFonts w:hint="eastAsia"/>
+          <w:lang w:val="en-US" w:eastAsia="zh-CN"/>
+        </w:rPr>
+        <w:t xml:space="preserve">            #try_files $uri $uri/ /bicycle-admin/index.html;</w:t>
+      </w:r>
+    </w:p>
+    <w:p>
+      <w:pPr>
+        <w:numPr>
+          <w:ilvl w:val="0"/>
+          <w:numId w:val="0"/>
+        </w:numPr>
+        <w:rPr>
+          <w:rFonts w:hint="eastAsia"/>
+          <w:lang w:val="en-US" w:eastAsia="zh-CN"/>
+        </w:rPr>
+      </w:pPr>
+      <w:r>
+        <w:rPr>
+          <w:rFonts w:hint="eastAsia"/>
+          <w:lang w:val="en-US" w:eastAsia="zh-CN"/>
+        </w:rPr>
+        <w:t xml:space="preserve">        #}</w:t>
+      </w:r>
+    </w:p>
+    <w:p>
+      <w:pPr>
+        <w:numPr>
+          <w:ilvl w:val="0"/>
+          <w:numId w:val="0"/>
+        </w:numPr>
+        <w:rPr>
+          <w:rFonts w:hint="eastAsia"/>
+          <w:lang w:val="en-US" w:eastAsia="zh-CN"/>
+        </w:rPr>
+      </w:pPr>
+      <w:r>
+        <w:rPr>
+          <w:rFonts w:hint="eastAsia"/>
+          <w:lang w:val="en-US" w:eastAsia="zh-CN"/>
+        </w:rPr>
+        <w:t xml:space="preserve">        # 后端配置</w:t>
+      </w:r>
+    </w:p>
+    <w:p>
+      <w:pPr>
+        <w:numPr>
+          <w:ilvl w:val="0"/>
+          <w:numId w:val="0"/>
+        </w:numPr>
+        <w:rPr>
+          <w:rFonts w:hint="eastAsia"/>
+          <w:lang w:val="en-US" w:eastAsia="zh-CN"/>
+        </w:rPr>
+      </w:pPr>
+      <w:r>
+        <w:rPr>
+          <w:rFonts w:hint="eastAsia"/>
+          <w:lang w:val="en-US" w:eastAsia="zh-CN"/>
+        </w:rPr>
+        <w:t xml:space="preserve">        #location /admin-api {</w:t>
+      </w:r>
+    </w:p>
+    <w:p>
+      <w:pPr>
+        <w:numPr>
+          <w:ilvl w:val="0"/>
+          <w:numId w:val="0"/>
+        </w:numPr>
+        <w:rPr>
+          <w:rFonts w:hint="eastAsia"/>
+          <w:lang w:val="en-US" w:eastAsia="zh-CN"/>
+        </w:rPr>
+      </w:pPr>
+      <w:r>
+        <w:rPr>
+          <w:rFonts w:hint="eastAsia"/>
+          <w:lang w:val="en-US" w:eastAsia="zh-CN"/>
+        </w:rPr>
+        <w:t xml:space="preserve">           # proxy_pass http://1.94.143.210:8888/admin-api;</w:t>
+      </w:r>
+    </w:p>
+    <w:p>
+      <w:pPr>
+        <w:numPr>
+          <w:ilvl w:val="0"/>
+          <w:numId w:val="0"/>
+        </w:numPr>
+        <w:rPr>
+          <w:rFonts w:hint="eastAsia"/>
+          <w:lang w:val="en-US" w:eastAsia="zh-CN"/>
+        </w:rPr>
+      </w:pPr>
+      <w:r>
+        <w:rPr>
+          <w:rFonts w:hint="eastAsia"/>
+          <w:lang w:val="en-US" w:eastAsia="zh-CN"/>
+        </w:rPr>
+        <w:t xml:space="preserve">           # root   html;</w:t>
+      </w:r>
+    </w:p>
+    <w:p>
+      <w:pPr>
+        <w:numPr>
+          <w:ilvl w:val="0"/>
+          <w:numId w:val="0"/>
+        </w:numPr>
+        <w:rPr>
+          <w:rFonts w:hint="eastAsia"/>
+          <w:lang w:val="en-US" w:eastAsia="zh-CN"/>
+        </w:rPr>
+      </w:pPr>
+      <w:r>
+        <w:rPr>
+          <w:rFonts w:hint="eastAsia"/>
+          <w:lang w:val="en-US" w:eastAsia="zh-CN"/>
+        </w:rPr>
+        <w:t xml:space="preserve">           # index  index.html index.htm;</w:t>
+      </w:r>
+    </w:p>
+    <w:p>
+      <w:pPr>
+        <w:numPr>
+          <w:ilvl w:val="0"/>
+          <w:numId w:val="0"/>
+        </w:numPr>
+        <w:rPr>
+          <w:rFonts w:hint="eastAsia"/>
+          <w:lang w:val="en-US" w:eastAsia="zh-CN"/>
+        </w:rPr>
+      </w:pPr>
+      <w:r>
+        <w:rPr>
+          <w:rFonts w:hint="eastAsia"/>
+          <w:lang w:val="en-US" w:eastAsia="zh-CN"/>
+        </w:rPr>
+        <w:t xml:space="preserve">           # proxy_set_header           Host $host;</w:t>
+      </w:r>
+    </w:p>
+    <w:p>
+      <w:pPr>
+        <w:numPr>
+          <w:ilvl w:val="0"/>
+          <w:numId w:val="0"/>
+        </w:numPr>
+        <w:rPr>
+          <w:rFonts w:hint="eastAsia"/>
+          <w:lang w:val="en-US" w:eastAsia="zh-CN"/>
+        </w:rPr>
+      </w:pPr>
+      <w:r>
+        <w:rPr>
+          <w:rFonts w:hint="eastAsia"/>
+          <w:lang w:val="en-US" w:eastAsia="zh-CN"/>
+        </w:rPr>
+        <w:t xml:space="preserve">           # proxy_set_header   X-Real-IP        $remote_addr;</w:t>
+      </w:r>
+    </w:p>
+    <w:p>
+      <w:pPr>
+        <w:numPr>
+          <w:ilvl w:val="0"/>
+          <w:numId w:val="0"/>
+        </w:numPr>
+        <w:rPr>
+          <w:rFonts w:hint="eastAsia"/>
+          <w:lang w:val="en-US" w:eastAsia="zh-CN"/>
+        </w:rPr>
+      </w:pPr>
+      <w:r>
+        <w:rPr>
+          <w:rFonts w:hint="eastAsia"/>
+          <w:lang w:val="en-US" w:eastAsia="zh-CN"/>
+        </w:rPr>
+        <w:t xml:space="preserve">           # proxy_set_header   X-Forwarded-For  $proxy_add_x_forwarded_for;</w:t>
+      </w:r>
+    </w:p>
+    <w:p>
+      <w:pPr>
+        <w:numPr>
+          <w:ilvl w:val="0"/>
+          <w:numId w:val="0"/>
+        </w:numPr>
+        <w:rPr>
+          <w:rFonts w:hint="eastAsia"/>
+          <w:lang w:val="en-US" w:eastAsia="zh-CN"/>
+        </w:rPr>
+      </w:pPr>
+      <w:r>
+        <w:rPr>
+          <w:rFonts w:hint="eastAsia"/>
+          <w:lang w:val="en-US" w:eastAsia="zh-CN"/>
+        </w:rPr>
+        <w:t xml:space="preserve">           # client_max_body_size  100m;</w:t>
+      </w:r>
+    </w:p>
+    <w:p>
+      <w:pPr>
+        <w:numPr>
+          <w:ilvl w:val="0"/>
+          <w:numId w:val="0"/>
+        </w:numPr>
+        <w:rPr>
+          <w:rFonts w:hint="eastAsia"/>
+          <w:lang w:val="en-US" w:eastAsia="zh-CN"/>
+        </w:rPr>
+      </w:pPr>
+    </w:p>
+    <w:p>
+      <w:pPr>
+        <w:numPr>
+          <w:ilvl w:val="0"/>
+          <w:numId w:val="0"/>
+        </w:numPr>
+        <w:rPr>
+          <w:rFonts w:hint="eastAsia"/>
+          <w:lang w:val="en-US" w:eastAsia="zh-CN"/>
+        </w:rPr>
+      </w:pPr>
+      <w:r>
+        <w:rPr>
+          <w:rFonts w:hint="eastAsia"/>
+          <w:lang w:val="en-US" w:eastAsia="zh-CN"/>
+        </w:rPr>
+        <w:t xml:space="preserve">        #}</w:t>
+      </w:r>
+    </w:p>
+    <w:p>
+      <w:pPr>
+        <w:numPr>
+          <w:ilvl w:val="0"/>
+          <w:numId w:val="0"/>
+        </w:numPr>
+        <w:rPr>
+          <w:rFonts w:hint="eastAsia"/>
+          <w:lang w:val="en-US" w:eastAsia="zh-CN"/>
+        </w:rPr>
+      </w:pPr>
+      <w:r>
+        <w:rPr>
+          <w:rFonts w:hint="eastAsia"/>
+          <w:lang w:val="en-US" w:eastAsia="zh-CN"/>
+        </w:rPr>
+        <w:t xml:space="preserve">        #静态资源文件配置</w:t>
+      </w:r>
+    </w:p>
+    <w:p>
+      <w:pPr>
+        <w:numPr>
+          <w:ilvl w:val="0"/>
+          <w:numId w:val="0"/>
+        </w:numPr>
+        <w:rPr>
+          <w:rFonts w:hint="eastAsia"/>
+          <w:lang w:val="en-US" w:eastAsia="zh-CN"/>
+        </w:rPr>
+      </w:pPr>
+      <w:r>
+        <w:rPr>
+          <w:rFonts w:hint="eastAsia"/>
+          <w:lang w:val="en-US" w:eastAsia="zh-CN"/>
+        </w:rPr>
+        <w:t xml:space="preserve">        location /static {</w:t>
+      </w:r>
+    </w:p>
+    <w:p>
+      <w:pPr>
+        <w:numPr>
+          <w:ilvl w:val="0"/>
+          <w:numId w:val="0"/>
+        </w:numPr>
+        <w:rPr>
+          <w:rFonts w:hint="eastAsia"/>
+          <w:lang w:val="en-US" w:eastAsia="zh-CN"/>
+        </w:rPr>
+      </w:pPr>
+      <w:r>
+        <w:rPr>
+          <w:rFonts w:hint="eastAsia"/>
+          <w:lang w:val="en-US" w:eastAsia="zh-CN"/>
+        </w:rPr>
+        <w:t xml:space="preserve">            alias /home/server/static/;</w:t>
+      </w:r>
+    </w:p>
+    <w:p>
+      <w:pPr>
+        <w:numPr>
+          <w:ilvl w:val="0"/>
+          <w:numId w:val="0"/>
+        </w:numPr>
+        <w:rPr>
+          <w:rFonts w:hint="eastAsia"/>
+          <w:lang w:val="en-US" w:eastAsia="zh-CN"/>
+        </w:rPr>
+      </w:pPr>
+      <w:r>
+        <w:rPr>
+          <w:rFonts w:hint="eastAsia"/>
+          <w:lang w:val="en-US" w:eastAsia="zh-CN"/>
+        </w:rPr>
+        <w:t xml:space="preserve">            autoindex on;</w:t>
+      </w:r>
+    </w:p>
+    <w:p>
+      <w:pPr>
+        <w:numPr>
+          <w:ilvl w:val="0"/>
+          <w:numId w:val="0"/>
+        </w:numPr>
+        <w:rPr>
+          <w:rFonts w:hint="eastAsia"/>
+          <w:lang w:val="en-US" w:eastAsia="zh-CN"/>
+        </w:rPr>
+      </w:pPr>
+      <w:r>
+        <w:rPr>
+          <w:rFonts w:hint="eastAsia"/>
+          <w:lang w:val="en-US" w:eastAsia="zh-CN"/>
+        </w:rPr>
+        <w:t xml:space="preserve">        }</w:t>
+      </w:r>
+    </w:p>
+    <w:p>
+      <w:pPr>
+        <w:numPr>
+          <w:ilvl w:val="0"/>
+          <w:numId w:val="0"/>
+        </w:numPr>
+        <w:rPr>
+          <w:rFonts w:hint="eastAsia"/>
+          <w:lang w:val="en-US" w:eastAsia="zh-CN"/>
+        </w:rPr>
+      </w:pPr>
+    </w:p>
+    <w:p>
+      <w:pPr>
+        <w:numPr>
+          <w:ilvl w:val="0"/>
+          <w:numId w:val="0"/>
+        </w:numPr>
+        <w:rPr>
+          <w:rFonts w:hint="default"/>
+          <w:lang w:val="en-US" w:eastAsia="zh-CN"/>
+        </w:rPr>
+      </w:pPr>
+      <w:r>
+        <w:rPr>
+          <w:rFonts w:hint="eastAsia"/>
+          <w:lang w:val="en-US" w:eastAsia="zh-CN"/>
+        </w:rPr>
+        <w:t>生成图片验证码报错解决，需要安装以下依赖</w:t>
+      </w:r>
+    </w:p>
+    <w:p>
+      <w:pPr>
+        <w:numPr>
+          <w:ilvl w:val="0"/>
+          <w:numId w:val="0"/>
+        </w:numPr>
+        <w:rPr>
+          <w:rFonts w:hint="eastAsia"/>
+          <w:lang w:val="en-US" w:eastAsia="zh-CN"/>
+        </w:rPr>
+      </w:pPr>
+      <w:r>
+        <w:rPr>
+          <w:rFonts w:hint="eastAsia"/>
+          <w:lang w:val="en-US" w:eastAsia="zh-CN"/>
+        </w:rPr>
+        <w:t xml:space="preserve">yum install -y fontconfig </w:t>
       </w:r>
       <w:bookmarkStart w:id="0" w:name="_GoBack"/>
       <w:bookmarkEnd w:id="0"/>
@@ -3440,378 +3914,39 @@
     <w:p>
       <w:pPr>
         <w:numPr>
-          <w:numId w:val="0"/>
-        </w:numPr>
-        <w:rPr>
-          <w:rFonts w:hint="eastAsia"/>
-          <w:lang w:val="en-US" w:eastAsia="zh-CN"/>
-        </w:rPr>
-      </w:pPr>
-      <w:r>
-        <w:rPr>
-          <w:rFonts w:hint="eastAsia"/>
-          <w:lang w:val="en-US" w:eastAsia="zh-CN"/>
-        </w:rPr>
-        <w:t xml:space="preserve">        #location /bicycle-admin {</w:t>
-      </w:r>
-    </w:p>
-    <w:p>
-      <w:pPr>
-        <w:numPr>
-          <w:numId w:val="0"/>
-        </w:numPr>
-        <w:rPr>
-          <w:rFonts w:hint="eastAsia"/>
-          <w:lang w:val="en-US" w:eastAsia="zh-CN"/>
-        </w:rPr>
-      </w:pPr>
-      <w:r>
-        <w:rPr>
-          <w:rFonts w:hint="eastAsia"/>
-          <w:lang w:val="en-US" w:eastAsia="zh-CN"/>
-        </w:rPr>
-        <w:t xml:space="preserve">            #alias /home/server/app/dist/;</w:t>
-      </w:r>
-    </w:p>
-    <w:p>
-      <w:pPr>
-        <w:numPr>
-          <w:numId w:val="0"/>
-        </w:numPr>
-        <w:rPr>
-          <w:rFonts w:hint="eastAsia"/>
-          <w:lang w:val="en-US" w:eastAsia="zh-CN"/>
-        </w:rPr>
-      </w:pPr>
-      <w:r>
-        <w:rPr>
-          <w:rFonts w:hint="eastAsia"/>
-          <w:lang w:val="en-US" w:eastAsia="zh-CN"/>
-        </w:rPr>
-        <w:t xml:space="preserve">            #index index.html index.htm;</w:t>
-      </w:r>
-    </w:p>
-    <w:p>
-      <w:pPr>
-        <w:numPr>
-          <w:numId w:val="0"/>
-        </w:numPr>
-        <w:rPr>
-          <w:rFonts w:hint="eastAsia"/>
-          <w:lang w:val="en-US" w:eastAsia="zh-CN"/>
-        </w:rPr>
-      </w:pPr>
-      <w:r>
-        <w:rPr>
-          <w:rFonts w:hint="eastAsia"/>
-          <w:lang w:val="en-US" w:eastAsia="zh-CN"/>
-        </w:rPr>
-        <w:t xml:space="preserve">            #try_files $uri $uri/ /bicycle-admin/index.html;</w:t>
-      </w:r>
-    </w:p>
-    <w:p>
-      <w:pPr>
-        <w:numPr>
-          <w:numId w:val="0"/>
-        </w:numPr>
-        <w:rPr>
-          <w:rFonts w:hint="eastAsia"/>
-          <w:lang w:val="en-US" w:eastAsia="zh-CN"/>
-        </w:rPr>
-      </w:pPr>
-      <w:r>
-        <w:rPr>
-          <w:rFonts w:hint="eastAsia"/>
-          <w:lang w:val="en-US" w:eastAsia="zh-CN"/>
-        </w:rPr>
-        <w:t xml:space="preserve">        #}</w:t>
-      </w:r>
-    </w:p>
-    <w:p>
-      <w:pPr>
-        <w:numPr>
-          <w:numId w:val="0"/>
-        </w:numPr>
-        <w:rPr>
-          <w:rFonts w:hint="eastAsia"/>
-          <w:lang w:val="en-US" w:eastAsia="zh-CN"/>
-        </w:rPr>
-      </w:pPr>
-      <w:r>
-        <w:rPr>
-          <w:rFonts w:hint="eastAsia"/>
-          <w:lang w:val="en-US" w:eastAsia="zh-CN"/>
-        </w:rPr>
-        <w:t xml:space="preserve">        # 后端配置</w:t>
-      </w:r>
-    </w:p>
-    <w:p>
-      <w:pPr>
-        <w:numPr>
-          <w:numId w:val="0"/>
-        </w:numPr>
-        <w:rPr>
-          <w:rFonts w:hint="eastAsia"/>
-          <w:lang w:val="en-US" w:eastAsia="zh-CN"/>
-        </w:rPr>
-      </w:pPr>
-      <w:r>
-        <w:rPr>
-          <w:rFonts w:hint="eastAsia"/>
-          <w:lang w:val="en-US" w:eastAsia="zh-CN"/>
-        </w:rPr>
-        <w:t xml:space="preserve">        #location /admin-api {</w:t>
-      </w:r>
-    </w:p>
-    <w:p>
-      <w:pPr>
-        <w:numPr>
-          <w:numId w:val="0"/>
-        </w:numPr>
-        <w:rPr>
-          <w:rFonts w:hint="eastAsia"/>
-          <w:lang w:val="en-US" w:eastAsia="zh-CN"/>
-        </w:rPr>
-      </w:pPr>
-      <w:r>
-        <w:rPr>
-          <w:rFonts w:hint="eastAsia"/>
-          <w:lang w:val="en-US" w:eastAsia="zh-CN"/>
-        </w:rPr>
-        <w:t xml:space="preserve">           # proxy_pass http://1.94.143.210:8888/admin-api;</w:t>
-      </w:r>
-    </w:p>
-    <w:p>
-      <w:pPr>
-        <w:numPr>
-          <w:numId w:val="0"/>
-        </w:numPr>
-        <w:rPr>
-          <w:rFonts w:hint="eastAsia"/>
-          <w:lang w:val="en-US" w:eastAsia="zh-CN"/>
-        </w:rPr>
-      </w:pPr>
-      <w:r>
-        <w:rPr>
-          <w:rFonts w:hint="eastAsia"/>
-          <w:lang w:val="en-US" w:eastAsia="zh-CN"/>
-        </w:rPr>
-        <w:t xml:space="preserve">           # root   html;</w:t>
-      </w:r>
-    </w:p>
-    <w:p>
-      <w:pPr>
-        <w:numPr>
-          <w:numId w:val="0"/>
-        </w:numPr>
-        <w:rPr>
-          <w:rFonts w:hint="eastAsia"/>
-          <w:lang w:val="en-US" w:eastAsia="zh-CN"/>
-        </w:rPr>
-      </w:pPr>
-      <w:r>
-        <w:rPr>
-          <w:rFonts w:hint="eastAsia"/>
-          <w:lang w:val="en-US" w:eastAsia="zh-CN"/>
-        </w:rPr>
-        <w:t xml:space="preserve">           # index  index.html index.htm;</w:t>
-      </w:r>
-    </w:p>
-    <w:p>
-      <w:pPr>
-        <w:numPr>
-          <w:numId w:val="0"/>
-        </w:numPr>
-        <w:rPr>
-          <w:rFonts w:hint="eastAsia"/>
-          <w:lang w:val="en-US" w:eastAsia="zh-CN"/>
-        </w:rPr>
-      </w:pPr>
-      <w:r>
-        <w:rPr>
-          <w:rFonts w:hint="eastAsia"/>
-          <w:lang w:val="en-US" w:eastAsia="zh-CN"/>
-        </w:rPr>
-        <w:t xml:space="preserve">           # proxy_set_header           Host $host;</w:t>
-      </w:r>
-    </w:p>
-    <w:p>
-      <w:pPr>
-        <w:numPr>
-          <w:numId w:val="0"/>
-        </w:numPr>
-        <w:rPr>
-          <w:rFonts w:hint="eastAsia"/>
-          <w:lang w:val="en-US" w:eastAsia="zh-CN"/>
-        </w:rPr>
-      </w:pPr>
-      <w:r>
-        <w:rPr>
-          <w:rFonts w:hint="eastAsia"/>
-          <w:lang w:val="en-US" w:eastAsia="zh-CN"/>
-        </w:rPr>
-        <w:t xml:space="preserve">           # proxy_set_header   X-Real-IP        $remote_addr;</w:t>
-      </w:r>
-    </w:p>
-    <w:p>
-      <w:pPr>
-        <w:numPr>
-          <w:numId w:val="0"/>
-        </w:numPr>
-        <w:rPr>
-          <w:rFonts w:hint="eastAsia"/>
-          <w:lang w:val="en-US" w:eastAsia="zh-CN"/>
-        </w:rPr>
-      </w:pPr>
-      <w:r>
-        <w:rPr>
-          <w:rFonts w:hint="eastAsia"/>
-          <w:lang w:val="en-US" w:eastAsia="zh-CN"/>
-        </w:rPr>
-        <w:t xml:space="preserve">           # proxy_set_header   X-Forwarded-For  $proxy_add_x_forwarded_for;</w:t>
-      </w:r>
-    </w:p>
-    <w:p>
-      <w:pPr>
-        <w:numPr>
-          <w:numId w:val="0"/>
-        </w:numPr>
-        <w:rPr>
-          <w:rFonts w:hint="eastAsia"/>
-          <w:lang w:val="en-US" w:eastAsia="zh-CN"/>
-        </w:rPr>
-      </w:pPr>
-      <w:r>
-        <w:rPr>
-          <w:rFonts w:hint="eastAsia"/>
-          <w:lang w:val="en-US" w:eastAsia="zh-CN"/>
-        </w:rPr>
-        <w:t xml:space="preserve">           # client_max_body_size  100m;</w:t>
-      </w:r>
-    </w:p>
-    <w:p>
-      <w:pPr>
-        <w:numPr>
-          <w:numId w:val="0"/>
-        </w:numPr>
-        <w:rPr>
-          <w:rFonts w:hint="eastAsia"/>
-          <w:lang w:val="en-US" w:eastAsia="zh-CN"/>
-        </w:rPr>
-      </w:pPr>
-    </w:p>
-    <w:p>
-      <w:pPr>
-        <w:numPr>
-          <w:numId w:val="0"/>
-        </w:numPr>
-        <w:rPr>
-          <w:rFonts w:hint="eastAsia"/>
-          <w:lang w:val="en-US" w:eastAsia="zh-CN"/>
-        </w:rPr>
-      </w:pPr>
-      <w:r>
-        <w:rPr>
-          <w:rFonts w:hint="eastAsia"/>
-          <w:lang w:val="en-US" w:eastAsia="zh-CN"/>
-        </w:rPr>
-        <w:t xml:space="preserve">        #}</w:t>
-      </w:r>
-    </w:p>
-    <w:p>
-      <w:pPr>
-        <w:numPr>
-          <w:numId w:val="0"/>
-        </w:numPr>
-        <w:rPr>
-          <w:rFonts w:hint="eastAsia"/>
-          <w:lang w:val="en-US" w:eastAsia="zh-CN"/>
-        </w:rPr>
-      </w:pPr>
-      <w:r>
-        <w:rPr>
-          <w:rFonts w:hint="eastAsia"/>
-          <w:lang w:val="en-US" w:eastAsia="zh-CN"/>
-        </w:rPr>
-        <w:t xml:space="preserve">        #静态资源文件配置</w:t>
-      </w:r>
-    </w:p>
-    <w:p>
-      <w:pPr>
-        <w:numPr>
-          <w:numId w:val="0"/>
-        </w:numPr>
-        <w:rPr>
-          <w:rFonts w:hint="eastAsia"/>
-          <w:lang w:val="en-US" w:eastAsia="zh-CN"/>
-        </w:rPr>
-      </w:pPr>
-      <w:r>
-        <w:rPr>
-          <w:rFonts w:hint="eastAsia"/>
-          <w:lang w:val="en-US" w:eastAsia="zh-CN"/>
-        </w:rPr>
-        <w:t xml:space="preserve">        location /static {</w:t>
-      </w:r>
-    </w:p>
-    <w:p>
-      <w:pPr>
-        <w:numPr>
-          <w:numId w:val="0"/>
-        </w:numPr>
-        <w:rPr>
-          <w:rFonts w:hint="eastAsia"/>
-          <w:lang w:val="en-US" w:eastAsia="zh-CN"/>
-        </w:rPr>
-      </w:pPr>
-      <w:r>
-        <w:rPr>
-          <w:rFonts w:hint="eastAsia"/>
-          <w:lang w:val="en-US" w:eastAsia="zh-CN"/>
-        </w:rPr>
-        <w:t xml:space="preserve">            alias /home/server/static/;</w:t>
-      </w:r>
-    </w:p>
-    <w:p>
-      <w:pPr>
-        <w:numPr>
-          <w:numId w:val="0"/>
-        </w:numPr>
-        <w:rPr>
-          <w:rFonts w:hint="eastAsia"/>
-          <w:lang w:val="en-US" w:eastAsia="zh-CN"/>
-        </w:rPr>
-      </w:pPr>
-      <w:r>
-        <w:rPr>
-          <w:rFonts w:hint="eastAsia"/>
-          <w:lang w:val="en-US" w:eastAsia="zh-CN"/>
-        </w:rPr>
-        <w:t xml:space="preserve">            autoindex on;</w:t>
-      </w:r>
-    </w:p>
-    <w:p>
-      <w:pPr>
-        <w:numPr>
-          <w:numId w:val="0"/>
-        </w:numPr>
-        <w:rPr>
-          <w:rFonts w:hint="eastAsia"/>
-          <w:lang w:val="en-US" w:eastAsia="zh-CN"/>
-        </w:rPr>
-      </w:pPr>
-      <w:r>
-        <w:rPr>
-          <w:rFonts w:hint="eastAsia"/>
-          <w:lang w:val="en-US" w:eastAsia="zh-CN"/>
-        </w:rPr>
-        <w:t xml:space="preserve">        }</w:t>
-      </w:r>
+          <w:ilvl w:val="0"/>
+          <w:numId w:val="0"/>
+        </w:numPr>
+        <w:rPr>
+          <w:rFonts w:hint="eastAsia"/>
+          <w:lang w:val="en-US" w:eastAsia="zh-CN"/>
+        </w:rPr>
+      </w:pPr>
+      <w:r>
+        <w:rPr>
+          <w:rFonts w:hint="eastAsia"/>
+          <w:lang w:val="en-US" w:eastAsia="zh-CN"/>
+        </w:rPr>
+        <w:t>fc-cache --force</w:t>
+      </w:r>
+    </w:p>
+    <w:p>
+      <w:pPr>
+        <w:numPr>
+          <w:ilvl w:val="0"/>
+          <w:numId w:val="0"/>
+        </w:numPr>
+        <w:rPr>
+          <w:rFonts w:hint="eastAsia"/>
+          <w:lang w:val="en-US" w:eastAsia="zh-CN"/>
+        </w:rPr>
+      </w:pPr>
     </w:p>
     <w:p>
       <w:pPr>
         <w:widowControl w:val="0"/>
         <w:numPr>
+          <w:ilvl w:val="0"/>
           <w:numId w:val="0"/>
         </w:numPr>
         <w:jc w:val="both"/>
@@ -3824,6 +3959,7 @@
     <w:p>
       <w:pPr>
         <w:numPr>
+          <w:ilvl w:val="0"/>
           <w:numId w:val="0"/>
         </w:numPr>
         <w:rPr>
@@ -4261,7 +4397,7 @@
     <w:lsdException w:unhideWhenUsed="0" w:uiPriority="0" w:semiHidden="0" w:name="Body Text Indent 2"/>
     <w:lsdException w:unhideWhenUsed="0" w:uiPriority="0" w:semiHidden="0" w:name="Body Text Indent 3"/>
     <w:lsdException w:unhideWhenUsed="0" w:uiPriority="0" w:semiHidden="0" w:name="Block Text"/>
-    <w:lsdException w:unhideWhenUsed="0" w:uiPriority="0" w:semiHidden="0" w:name="Hyperlink"/>
+    <w:lsdException w:qFormat="1" w:unhideWhenUsed="0" w:uiPriority="0" w:semiHidden="0" w:name="Hyperlink"/>
     <w:lsdException w:unhideWhenUsed="0" w:uiPriority="0" w:semiHidden="0" w:name="FollowedHyperlink"/>
     <w:lsdException w:qFormat="1" w:unhideWhenUsed="0" w:uiPriority="0" w:semiHidden="0" w:name="Strong"/>
     <w:lsdException w:qFormat="1" w:unhideWhenUsed="0" w:uiPriority="0" w:semiHidden="0" w:name="Emphasis"/>
@@ -4480,6 +4616,7 @@
   <w:style w:type="character" w:styleId="5">
     <w:name w:val="Hyperlink"/>
     <w:basedOn w:val="4"/>
+    <w:qFormat/>
     <w:uiPriority w:val="0"/>
     <w:rPr>
       <w:color w:val="0000FF"/>

--- a/服务器环境搭建.docx
+++ b/服务器环境搭建.docx
@@ -3908,27 +3908,124 @@
         </w:rPr>
         <w:t xml:space="preserve">yum install -y fontconfig </w:t>
       </w:r>
+    </w:p>
+    <w:p>
+      <w:pPr>
+        <w:numPr>
+          <w:ilvl w:val="0"/>
+          <w:numId w:val="0"/>
+        </w:numPr>
+        <w:rPr>
+          <w:rFonts w:hint="eastAsia"/>
+          <w:lang w:val="en-US" w:eastAsia="zh-CN"/>
+        </w:rPr>
+      </w:pPr>
+      <w:r>
+        <w:rPr>
+          <w:rFonts w:hint="eastAsia"/>
+          <w:lang w:val="en-US" w:eastAsia="zh-CN"/>
+        </w:rPr>
+        <w:t>fc-cache --force</w:t>
+      </w:r>
+      <w:r>
+        <w:rPr>
+          <w:rFonts w:hint="eastAsia"/>
+          <w:lang w:val="en-US" w:eastAsia="zh-CN"/>
+        </w:rPr>
+        <w:br w:type="textWrapping"/>
+      </w:r>
+    </w:p>
+    <w:p>
+      <w:pPr>
+        <w:numPr>
+          <w:ilvl w:val="0"/>
+          <w:numId w:val="0"/>
+        </w:numPr>
+        <w:rPr>
+          <w:rFonts w:hint="eastAsia"/>
+          <w:lang w:val="en-US" w:eastAsia="zh-CN"/>
+        </w:rPr>
+      </w:pPr>
+      <w:r>
+        <w:rPr>
+          <w:rFonts w:hint="eastAsia"/>
+          <w:lang w:val="en-US" w:eastAsia="zh-CN"/>
+        </w:rPr>
+        <w:t>docker部署</w:t>
+      </w:r>
+      <w:r>
+        <w:rPr>
+          <w:rFonts w:hint="eastAsia"/>
+          <w:lang w:val="en-US" w:eastAsia="zh-CN"/>
+        </w:rPr>
+        <w:br w:type="textWrapping"/>
+      </w:r>
+      <w:r>
+        <w:rPr>
+          <w:rFonts w:hint="eastAsia"/>
+          <w:lang w:val="en-US" w:eastAsia="zh-CN"/>
+        </w:rPr>
+        <w:t>1.docker build -t bicyccle-server .</w:t>
+      </w:r>
+    </w:p>
+    <w:p>
+      <w:pPr>
+        <w:numPr>
+          <w:ilvl w:val="0"/>
+          <w:numId w:val="6"/>
+        </w:numPr>
+        <w:rPr>
+          <w:rFonts w:hint="eastAsia"/>
+          <w:lang w:val="en-US" w:eastAsia="zh-CN"/>
+        </w:rPr>
+      </w:pPr>
+      <w:r>
+        <w:rPr>
+          <w:rFonts w:hint="eastAsia"/>
+          <w:lang w:val="en-US" w:eastAsia="zh-CN"/>
+        </w:rPr>
+        <w:t>docker stop biccycle-server</w:t>
+      </w:r>
+    </w:p>
+    <w:p>
+      <w:pPr>
+        <w:numPr>
+          <w:ilvl w:val="0"/>
+          <w:numId w:val="6"/>
+        </w:numPr>
+        <w:rPr>
+          <w:rFonts w:hint="default"/>
+          <w:lang w:val="en-US" w:eastAsia="zh-CN"/>
+        </w:rPr>
+      </w:pPr>
+      <w:r>
+        <w:rPr>
+          <w:rFonts w:hint="eastAsia"/>
+          <w:lang w:val="en-US" w:eastAsia="zh-CN"/>
+        </w:rPr>
+        <w:t>Docker rm bicycle-server</w:t>
+      </w:r>
+    </w:p>
+    <w:p>
+      <w:pPr>
+        <w:numPr>
+          <w:ilvl w:val="0"/>
+          <w:numId w:val="6"/>
+        </w:numPr>
+        <w:rPr>
+          <w:rFonts w:hint="default"/>
+          <w:lang w:val="en-US" w:eastAsia="zh-CN"/>
+        </w:rPr>
+      </w:pPr>
+      <w:r>
+        <w:rPr>
+          <w:rFonts w:hint="eastAsia"/>
+          <w:lang w:val="en-US" w:eastAsia="zh-CN"/>
+        </w:rPr>
+        <w:t>Docker run -d --name bicycle-server -p8888:8888 -v /home/server/static/:/home/server/static/bicycle-server</w:t>
+      </w:r>
       <w:bookmarkStart w:id="0" w:name="_GoBack"/>
       <w:bookmarkEnd w:id="0"/>
-    </w:p>
-    <w:p>
-      <w:pPr>
-        <w:numPr>
-          <w:ilvl w:val="0"/>
-          <w:numId w:val="0"/>
-        </w:numPr>
-        <w:rPr>
-          <w:rFonts w:hint="eastAsia"/>
-          <w:lang w:val="en-US" w:eastAsia="zh-CN"/>
-        </w:rPr>
-      </w:pPr>
-      <w:r>
-        <w:rPr>
-          <w:rFonts w:hint="eastAsia"/>
-          <w:lang w:val="en-US" w:eastAsia="zh-CN"/>
-        </w:rPr>
-        <w:t>fc-cache --force</w:t>
-      </w:r>
     </w:p>
     <w:p>
       <w:pPr>
@@ -3981,6 +4078,22 @@
 <file path=word/numbering.xml><?xml version="1.0" encoding="utf-8"?>
 <w:numbering xmlns:wpc="http://schemas.microsoft.com/office/word/2010/wordprocessingCanvas" xmlns:mc="http://schemas.openxmlformats.org/markup-compatibility/2006" xmlns:o="urn:schemas-microsoft-com:office:office" xmlns:r="http://schemas.openxmlformats.org/officeDocument/2006/relationships" xmlns:m="http://schemas.openxmlformats.org/officeDocument/2006/math" xmlns:v="urn:schemas-microsoft-com:vml" xmlns:wp14="http://schemas.microsoft.com/office/word/2010/wordprocessingDrawing" xmlns:wp="http://schemas.openxmlformats.org/drawingml/2006/wordprocessingDrawing" xmlns:w10="urn:schemas-microsoft-com:office:word" xmlns:w="http://schemas.openxmlformats.org/wordprocessingml/2006/main" xmlns:w14="http://schemas.microsoft.com/office/word/2010/wordml" xmlns:wpg="http://schemas.microsoft.com/office/word/2010/wordprocessingGroup" xmlns:wpi="http://schemas.microsoft.com/office/word/2010/wordprocessingInk" xmlns:wne="http://schemas.microsoft.com/office/word/2006/wordml" xmlns:wps="http://schemas.microsoft.com/office/word/2010/wordprocessingShape" xmlns:wpsCustomData="http://www.wps.cn/officeDocument/2013/wpsCustomData" mc:Ignorable="w14 wp14">
   <w:abstractNum w:abstractNumId="0">
+    <w:nsid w:val="99BC0EE3"/>
+    <w:multiLevelType w:val="singleLevel"/>
+    <w:tmpl w:val="99BC0EE3"/>
+    <w:lvl w:ilvl="0" w:tentative="0">
+      <w:start w:val="2"/>
+      <w:numFmt w:val="decimal"/>
+      <w:lvlText w:val="%1."/>
+      <w:lvlJc w:val="left"/>
+      <w:pPr>
+        <w:tabs>
+          <w:tab w:val="left" w:pos="312"/>
+        </w:tabs>
+      </w:pPr>
+    </w:lvl>
+  </w:abstractNum>
+  <w:abstractNum w:abstractNumId="1">
     <w:nsid w:val="9AE2D4E5"/>
     <w:multiLevelType w:val="singleLevel"/>
     <w:tmpl w:val="9AE2D4E5"/>
@@ -3992,7 +4105,7 @@
       <w:lvlJc w:val="left"/>
     </w:lvl>
   </w:abstractNum>
-  <w:abstractNum w:abstractNumId="1">
+  <w:abstractNum w:abstractNumId="2">
     <w:nsid w:val="B5E0A71E"/>
     <w:multiLevelType w:val="multilevel"/>
     <w:tmpl w:val="B5E0A71E"/>
@@ -4124,7 +4237,7 @@
       </w:rPr>
     </w:lvl>
   </w:abstractNum>
-  <w:abstractNum w:abstractNumId="2">
+  <w:abstractNum w:abstractNumId="3">
     <w:nsid w:val="F42A0DF3"/>
     <w:multiLevelType w:val="singleLevel"/>
     <w:tmpl w:val="F42A0DF3"/>
@@ -4136,7 +4249,7 @@
       <w:lvlJc w:val="left"/>
     </w:lvl>
   </w:abstractNum>
-  <w:abstractNum w:abstractNumId="3">
+  <w:abstractNum w:abstractNumId="4">
     <w:nsid w:val="01850C82"/>
     <w:multiLevelType w:val="multilevel"/>
     <w:tmpl w:val="01850C82"/>
@@ -4268,7 +4381,7 @@
       </w:rPr>
     </w:lvl>
   </w:abstractNum>
-  <w:abstractNum w:abstractNumId="4">
+  <w:abstractNum w:abstractNumId="5">
     <w:nsid w:val="07A2BE94"/>
     <w:multiLevelType w:val="singleLevel"/>
     <w:tmpl w:val="07A2BE94"/>
@@ -4284,19 +4397,22 @@
     </w:lvl>
   </w:abstractNum>
   <w:num w:numId="1">
+    <w:abstractNumId w:val="5"/>
+  </w:num>
+  <w:num w:numId="2">
     <w:abstractNumId w:val="4"/>
   </w:num>
-  <w:num w:numId="2">
+  <w:num w:numId="3">
+    <w:abstractNumId w:val="1"/>
+  </w:num>
+  <w:num w:numId="4">
+    <w:abstractNumId w:val="2"/>
+  </w:num>
+  <w:num w:numId="5">
     <w:abstractNumId w:val="3"/>
   </w:num>
-  <w:num w:numId="3">
+  <w:num w:numId="6">
     <w:abstractNumId w:val="0"/>
-  </w:num>
-  <w:num w:numId="4">
-    <w:abstractNumId w:val="1"/>
-  </w:num>
-  <w:num w:numId="5">
-    <w:abstractNumId w:val="2"/>
   </w:num>
 </w:numbering>
 </file>
